--- a/SRS_NguyenTrungHieu.docx
+++ b/SRS_NguyenTrungHieu.docx
@@ -121,7 +121,10 @@
         </w:numPr>
       </w:pPr>
       <w:r>
-        <w:t>Admin nhập mật khẩu (hiển thị dạng dấu "*")</w:t>
+        <w:t xml:space="preserve">Admin </w:t>
+      </w:r>
+      <w:r>
+        <w:t>nhập tài khoản và mật khẩu</w:t>
       </w:r>
     </w:p>
     <w:p>
@@ -132,7 +135,7 @@
         </w:numPr>
       </w:pPr>
       <w:r>
-        <w:t>Hệ thống kiểm tra tính hợp lệ của mật khẩu</w:t>
+        <w:t xml:space="preserve">Hệ thống kiểm tra tính hợp lệ </w:t>
       </w:r>
     </w:p>
     <w:p>
@@ -162,7 +165,13 @@
         </w:numPr>
       </w:pPr>
       <w:r>
-        <w:t xml:space="preserve">Tại bước 2, nếu Admin không nhập mật khẩu: </w:t>
+        <w:t xml:space="preserve">Tại bước 3, nếu </w:t>
+      </w:r>
+      <w:r>
+        <w:t>thông tin không giống trên db</w:t>
+      </w:r>
+      <w:r>
+        <w:t xml:space="preserve"> </w:t>
       </w:r>
     </w:p>
     <w:p>
@@ -173,7 +182,10 @@
         </w:numPr>
       </w:pPr>
       <w:r>
-        <w:t>Hệ thống hiển thị thông báo lỗi "Vui lòng không để trống mật khẩu"</w:t>
+        <w:t xml:space="preserve">Hệ thống hiển thị thông báo </w:t>
+      </w:r>
+      <w:r>
+        <w:t>“Thông tin đăng nhập sai”</w:t>
       </w:r>
     </w:p>
     <w:p>
@@ -184,53 +196,377 @@
         </w:numPr>
       </w:pPr>
       <w:r>
-        <w:t>Quay lại bước 2</w:t>
-      </w:r>
-    </w:p>
-    <w:p>
-      <w:pPr>
-        <w:numPr>
-          <w:ilvl w:val="0"/>
-          <w:numId w:val="12"/>
-        </w:numPr>
-      </w:pPr>
-      <w:r>
-        <w:t xml:space="preserve">Tại bước 3, nếu mật khẩu không đúng: </w:t>
+        <w:t>Yêu cầu nhập lại mật khẩu</w:t>
+      </w:r>
+    </w:p>
+    <w:p>
+      <w:pPr>
+        <w:rPr>
+          <w:b/>
+        </w:rPr>
+      </w:pPr>
+      <w:r>
+        <w:rPr>
+          <w:b/>
+        </w:rPr>
+        <w:t>2. Use Case: Hiển thị danh sách khóa học</w:t>
+      </w:r>
+    </w:p>
+    <w:p>
+      <w:r>
+        <w:rPr>
+          <w:b/>
+        </w:rPr>
+        <w:t>Tên use case:</w:t>
+      </w:r>
+      <w:r>
+        <w:t xml:space="preserve"> Hiển thị danh sách khóa học</w:t>
+      </w:r>
+    </w:p>
+    <w:p>
+      <w:r>
+        <w:rPr>
+          <w:b/>
+        </w:rPr>
+        <w:t>Mô tả:</w:t>
+      </w:r>
+      <w:r>
+        <w:t xml:space="preserve"> Hiển thị thông tin của tất cả khóa học trong hệ thống</w:t>
+      </w:r>
+    </w:p>
+    <w:p>
+      <w:r>
+        <w:rPr>
+          <w:b/>
+        </w:rPr>
+        <w:t>Actor:</w:t>
+      </w:r>
+      <w:r>
+        <w:t xml:space="preserve"> Admin</w:t>
+      </w:r>
+    </w:p>
+    <w:p>
+      <w:r>
+        <w:rPr>
+          <w:b/>
+        </w:rPr>
+        <w:t>Tiền điều kiện:</w:t>
+      </w:r>
+      <w:r>
+        <w:t xml:space="preserve"> Admin đã đăng nhập thành công vào hệ thống</w:t>
+      </w:r>
+    </w:p>
+    <w:p>
+      <w:r>
+        <w:rPr>
+          <w:b/>
+        </w:rPr>
+        <w:t>Hậu điều kiện:</w:t>
+      </w:r>
+      <w:r>
+        <w:t xml:space="preserve"> Danh sách khóa học được hiển thị</w:t>
+      </w:r>
+    </w:p>
+    <w:p>
+      <w:r>
+        <w:rPr>
+          <w:b/>
+        </w:rPr>
+        <w:t>Luồng chính:</w:t>
+      </w:r>
+    </w:p>
+    <w:p>
+      <w:pPr>
+        <w:numPr>
+          <w:ilvl w:val="0"/>
+          <w:numId w:val="23"/>
+        </w:numPr>
+      </w:pPr>
+      <w:r>
+        <w:lastRenderedPageBreak/>
+        <w:t>Admin chọn tùy chọn "Hiển thị danh sách khóa học" từ menu</w:t>
+      </w:r>
+    </w:p>
+    <w:p>
+      <w:pPr>
+        <w:numPr>
+          <w:ilvl w:val="0"/>
+          <w:numId w:val="23"/>
+        </w:numPr>
+      </w:pPr>
+      <w:r>
+        <w:t>Hệ thống truy xuất thông tin khóa học từ cơ sở dữ liệu</w:t>
+      </w:r>
+    </w:p>
+    <w:p>
+      <w:pPr>
+        <w:numPr>
+          <w:ilvl w:val="0"/>
+          <w:numId w:val="23"/>
+        </w:numPr>
+      </w:pPr>
+      <w:r>
+        <w:t>Hệ thống hiển thị danh sách dưới dạng bảng với định dạng rõ ràng, căn lề thẳng hàng</w:t>
+      </w:r>
+    </w:p>
+    <w:p>
+      <w:pPr>
+        <w:numPr>
+          <w:ilvl w:val="0"/>
+          <w:numId w:val="23"/>
+        </w:numPr>
+      </w:pPr>
+      <w:r>
+        <w:t>Hệ thống hiển thị tùy chọn quay lại menu chính</w:t>
+      </w:r>
+    </w:p>
+    <w:p>
+      <w:r>
+        <w:rPr>
+          <w:b/>
+        </w:rPr>
+        <w:t>Luồng phụ:</w:t>
+      </w:r>
+    </w:p>
+    <w:p>
+      <w:pPr>
+        <w:numPr>
+          <w:ilvl w:val="0"/>
+          <w:numId w:val="34"/>
+        </w:numPr>
+      </w:pPr>
+      <w:r>
+        <w:t xml:space="preserve">Tại bước 2, nếu không có khóa học nào: </w:t>
       </w:r>
     </w:p>
     <w:p>
       <w:pPr>
         <w:numPr>
           <w:ilvl w:val="1"/>
-          <w:numId w:val="12"/>
-        </w:numPr>
-      </w:pPr>
-      <w:r>
-        <w:t>Hệ thống hiển thị thông báo "Mật khẩu không chính xác"</w:t>
+          <w:numId w:val="34"/>
+        </w:numPr>
+      </w:pPr>
+      <w:r>
+        <w:t>Hệ thống hiển thị thông báo "Chưa có khóa học nào trong hệ thống"</w:t>
+      </w:r>
+    </w:p>
+    <w:p>
+      <w:pPr>
+        <w:rPr>
+          <w:b/>
+        </w:rPr>
+      </w:pPr>
+      <w:r>
+        <w:rPr>
+          <w:b/>
+        </w:rPr>
+        <w:t>3. Use Case: Thêm mới khóa học</w:t>
+      </w:r>
+    </w:p>
+    <w:p>
+      <w:r>
+        <w:rPr>
+          <w:b/>
+        </w:rPr>
+        <w:t>Tên use case:</w:t>
+      </w:r>
+      <w:r>
+        <w:t xml:space="preserve"> Thêm mới khóa học</w:t>
+      </w:r>
+    </w:p>
+    <w:p>
+      <w:r>
+        <w:rPr>
+          <w:b/>
+        </w:rPr>
+        <w:t>Mô tả:</w:t>
+      </w:r>
+      <w:r>
+        <w:t xml:space="preserve"> Cho phép Admin thêm một khóa học mới vào hệ thống</w:t>
+      </w:r>
+    </w:p>
+    <w:p>
+      <w:r>
+        <w:rPr>
+          <w:b/>
+        </w:rPr>
+        <w:t>Actor:</w:t>
+      </w:r>
+      <w:r>
+        <w:t xml:space="preserve"> Admin</w:t>
+      </w:r>
+    </w:p>
+    <w:p>
+      <w:r>
+        <w:rPr>
+          <w:b/>
+        </w:rPr>
+        <w:t>Tiền điều kiện:</w:t>
+      </w:r>
+      <w:r>
+        <w:t xml:space="preserve"> Admin đã đăng nhập thành công vào hệ thống</w:t>
+      </w:r>
+    </w:p>
+    <w:p>
+      <w:r>
+        <w:rPr>
+          <w:b/>
+        </w:rPr>
+        <w:t>Hậu điều kiện:</w:t>
+      </w:r>
+      <w:r>
+        <w:t xml:space="preserve"> Một khóa học mới được thêm vào hệ thống</w:t>
+      </w:r>
+    </w:p>
+    <w:p>
+      <w:r>
+        <w:rPr>
+          <w:b/>
+        </w:rPr>
+        <w:t>Luồng chính:</w:t>
+      </w:r>
+    </w:p>
+    <w:p>
+      <w:pPr>
+        <w:numPr>
+          <w:ilvl w:val="0"/>
+          <w:numId w:val="45"/>
+        </w:numPr>
+      </w:pPr>
+      <w:r>
+        <w:t>Admin chọn tùy chọn "Thêm mới khóa học" từ menu</w:t>
+      </w:r>
+    </w:p>
+    <w:p>
+      <w:pPr>
+        <w:numPr>
+          <w:ilvl w:val="0"/>
+          <w:numId w:val="45"/>
+        </w:numPr>
+      </w:pPr>
+      <w:r>
+        <w:t>Hệ thống hiển thị form nhập liệu với các trường thông tin cần thiết</w:t>
+      </w:r>
+    </w:p>
+    <w:p>
+      <w:pPr>
+        <w:numPr>
+          <w:ilvl w:val="0"/>
+          <w:numId w:val="45"/>
+        </w:numPr>
+      </w:pPr>
+      <w:r>
+        <w:t>Admin nhập các thông tin chi tiết của khóa học</w:t>
+      </w:r>
+    </w:p>
+    <w:p>
+      <w:pPr>
+        <w:numPr>
+          <w:ilvl w:val="0"/>
+          <w:numId w:val="45"/>
+        </w:numPr>
+      </w:pPr>
+      <w:r>
+        <w:t>Admin xác nhận việc thêm mới</w:t>
+      </w:r>
+    </w:p>
+    <w:p>
+      <w:pPr>
+        <w:numPr>
+          <w:ilvl w:val="0"/>
+          <w:numId w:val="45"/>
+        </w:numPr>
+      </w:pPr>
+      <w:r>
+        <w:t>Hệ thống validate dữ liệu nhập vào</w:t>
+      </w:r>
+    </w:p>
+    <w:p>
+      <w:pPr>
+        <w:numPr>
+          <w:ilvl w:val="0"/>
+          <w:numId w:val="45"/>
+        </w:numPr>
+      </w:pPr>
+      <w:r>
+        <w:t>Hệ thống lưu thông tin khóa học mới vào cơ sở dữ liệu</w:t>
+      </w:r>
+    </w:p>
+    <w:p>
+      <w:pPr>
+        <w:numPr>
+          <w:ilvl w:val="0"/>
+          <w:numId w:val="45"/>
+        </w:numPr>
+      </w:pPr>
+      <w:r>
+        <w:t>Hệ thống thông báo thêm mới thành công</w:t>
+      </w:r>
+    </w:p>
+    <w:p>
+      <w:pPr>
+        <w:numPr>
+          <w:ilvl w:val="0"/>
+          <w:numId w:val="45"/>
+        </w:numPr>
+      </w:pPr>
+      <w:r>
+        <w:t>Hệ thống hiển thị tùy chọn quay lại menu chính</w:t>
+      </w:r>
+    </w:p>
+    <w:p>
+      <w:r>
+        <w:rPr>
+          <w:b/>
+        </w:rPr>
+        <w:t>Luồng phụ:</w:t>
+      </w:r>
+    </w:p>
+    <w:p>
+      <w:pPr>
+        <w:numPr>
+          <w:ilvl w:val="0"/>
+          <w:numId w:val="52"/>
+        </w:numPr>
+      </w:pPr>
+      <w:r>
+        <w:t xml:space="preserve">Tại bước 5, nếu dữ liệu không hợp lệ: </w:t>
       </w:r>
     </w:p>
     <w:p>
       <w:pPr>
         <w:numPr>
           <w:ilvl w:val="1"/>
-          <w:numId w:val="12"/>
-        </w:numPr>
-      </w:pPr>
-      <w:r>
-        <w:t>Yêu cầu nhập lại mật khẩu</w:t>
-      </w:r>
-    </w:p>
-    <w:p>
-      <w:pPr>
-        <w:rPr>
-          <w:b/>
-        </w:rPr>
-      </w:pPr>
-      <w:r>
-        <w:rPr>
-          <w:b/>
-        </w:rPr>
-        <w:t>2. Use Case: Hiển thị danh sách khóa học</w:t>
+          <w:numId w:val="52"/>
+        </w:numPr>
+      </w:pPr>
+      <w:r>
+        <w:t>Hệ thống hiển thị thông báo lỗi cụ thể</w:t>
+      </w:r>
+    </w:p>
+    <w:p>
+      <w:pPr>
+        <w:numPr>
+          <w:ilvl w:val="1"/>
+          <w:numId w:val="52"/>
+        </w:numPr>
+      </w:pPr>
+      <w:r>
+        <w:t>Quay lại bước 3 để Admin nhập lại</w:t>
+      </w:r>
+    </w:p>
+    <w:p>
+      <w:pPr>
+        <w:rPr>
+          <w:b/>
+        </w:rPr>
+      </w:pPr>
+      <w:r>
+        <w:rPr>
+          <w:b/>
+        </w:rPr>
+        <w:lastRenderedPageBreak/>
+        <w:t>4. Use Case: Chỉnh sửa thông tin khóa học</w:t>
       </w:r>
     </w:p>
     <w:p>
@@ -241,7 +577,7 @@
         <w:t>Tên use case:</w:t>
       </w:r>
       <w:r>
-        <w:t xml:space="preserve"> Hiển thị danh sách khóa học</w:t>
+        <w:t xml:space="preserve"> Chỉnh sửa thông tin khóa học</w:t>
       </w:r>
     </w:p>
     <w:p>
@@ -252,7 +588,1935 @@
         <w:t>Mô tả:</w:t>
       </w:r>
       <w:r>
-        <w:t xml:space="preserve"> Hiển thị thông tin của tất cả khóa học trong hệ thống</w:t>
+        <w:t xml:space="preserve"> Cho phép Admin chỉnh sửa thông tin của khóa học đã tồn tại</w:t>
+      </w:r>
+    </w:p>
+    <w:p>
+      <w:r>
+        <w:rPr>
+          <w:b/>
+        </w:rPr>
+        <w:t>Actor:</w:t>
+      </w:r>
+      <w:r>
+        <w:t xml:space="preserve"> Admin</w:t>
+      </w:r>
+    </w:p>
+    <w:p>
+      <w:r>
+        <w:rPr>
+          <w:b/>
+        </w:rPr>
+        <w:t>Tiền điều kiện:</w:t>
+      </w:r>
+      <w:r>
+        <w:t xml:space="preserve"> Admin đã đăng nhập thành công vào hệ thống</w:t>
+      </w:r>
+    </w:p>
+    <w:p>
+      <w:r>
+        <w:rPr>
+          <w:b/>
+        </w:rPr>
+        <w:t>Hậu điều kiện:</w:t>
+      </w:r>
+      <w:r>
+        <w:t xml:space="preserve"> Thông tin khóa học được cập nhật</w:t>
+      </w:r>
+    </w:p>
+    <w:p>
+      <w:r>
+        <w:rPr>
+          <w:b/>
+        </w:rPr>
+        <w:t>Luồng chính:</w:t>
+      </w:r>
+    </w:p>
+    <w:p>
+      <w:pPr>
+        <w:numPr>
+          <w:ilvl w:val="0"/>
+          <w:numId w:val="53"/>
+        </w:numPr>
+      </w:pPr>
+      <w:r>
+        <w:t>Admin chọn tùy chọn "Chỉnh sửa thông tin khóa học" từ menu</w:t>
+      </w:r>
+    </w:p>
+    <w:p>
+      <w:pPr>
+        <w:numPr>
+          <w:ilvl w:val="0"/>
+          <w:numId w:val="53"/>
+        </w:numPr>
+      </w:pPr>
+      <w:r>
+        <w:t>Hệ thống yêu cầu Admin nhập ID khóa học cần chỉnh sửa</w:t>
+      </w:r>
+    </w:p>
+    <w:p>
+      <w:pPr>
+        <w:numPr>
+          <w:ilvl w:val="0"/>
+          <w:numId w:val="53"/>
+        </w:numPr>
+      </w:pPr>
+      <w:r>
+        <w:t>Hệ thống hiển thị thông tin hiện tại của khóa học</w:t>
+      </w:r>
+    </w:p>
+    <w:p>
+      <w:pPr>
+        <w:numPr>
+          <w:ilvl w:val="0"/>
+          <w:numId w:val="53"/>
+        </w:numPr>
+      </w:pPr>
+      <w:r>
+        <w:t>Hệ thống hiển thị menu con cho phép chọn thuộc tính cần sửa</w:t>
+      </w:r>
+    </w:p>
+    <w:p>
+      <w:pPr>
+        <w:numPr>
+          <w:ilvl w:val="0"/>
+          <w:numId w:val="53"/>
+        </w:numPr>
+      </w:pPr>
+      <w:r>
+        <w:t>Admin chọn thuộc tính cần sửa</w:t>
+      </w:r>
+    </w:p>
+    <w:p>
+      <w:pPr>
+        <w:numPr>
+          <w:ilvl w:val="0"/>
+          <w:numId w:val="53"/>
+        </w:numPr>
+      </w:pPr>
+      <w:r>
+        <w:t>Admin nhập thông tin mới</w:t>
+      </w:r>
+    </w:p>
+    <w:p>
+      <w:pPr>
+        <w:numPr>
+          <w:ilvl w:val="0"/>
+          <w:numId w:val="53"/>
+        </w:numPr>
+      </w:pPr>
+      <w:r>
+        <w:t>Hệ thống validate dữ liệu nhập vào</w:t>
+      </w:r>
+    </w:p>
+    <w:p>
+      <w:pPr>
+        <w:numPr>
+          <w:ilvl w:val="0"/>
+          <w:numId w:val="53"/>
+        </w:numPr>
+      </w:pPr>
+      <w:r>
+        <w:t>Hệ thống cập nhật thông tin vào cơ sở dữ liệu</w:t>
+      </w:r>
+    </w:p>
+    <w:p>
+      <w:pPr>
+        <w:numPr>
+          <w:ilvl w:val="0"/>
+          <w:numId w:val="53"/>
+        </w:numPr>
+      </w:pPr>
+      <w:r>
+        <w:t>Hệ thống thông báo cập nhật thành công</w:t>
+      </w:r>
+    </w:p>
+    <w:p>
+      <w:pPr>
+        <w:numPr>
+          <w:ilvl w:val="0"/>
+          <w:numId w:val="53"/>
+        </w:numPr>
+      </w:pPr>
+      <w:r>
+        <w:t>Hệ thống hiển thị tùy chọn quay lại menu chính</w:t>
+      </w:r>
+    </w:p>
+    <w:p>
+      <w:r>
+        <w:rPr>
+          <w:b/>
+        </w:rPr>
+        <w:t>Luồng phụ:</w:t>
+      </w:r>
+    </w:p>
+    <w:p>
+      <w:pPr>
+        <w:numPr>
+          <w:ilvl w:val="0"/>
+          <w:numId w:val="54"/>
+        </w:numPr>
+      </w:pPr>
+      <w:r>
+        <w:t xml:space="preserve">Tại bước 2, nếu ID không tồn tại: </w:t>
+      </w:r>
+    </w:p>
+    <w:p>
+      <w:pPr>
+        <w:numPr>
+          <w:ilvl w:val="1"/>
+          <w:numId w:val="54"/>
+        </w:numPr>
+      </w:pPr>
+      <w:r>
+        <w:t>Hệ thống thông báo "Không tìm thấy khóa học với ID này"</w:t>
+      </w:r>
+    </w:p>
+    <w:p>
+      <w:pPr>
+        <w:numPr>
+          <w:ilvl w:val="1"/>
+          <w:numId w:val="54"/>
+        </w:numPr>
+      </w:pPr>
+      <w:r>
+        <w:t>Quay lại bước 2 hoặc tùy chọn quay lại menu chính</w:t>
+      </w:r>
+    </w:p>
+    <w:p>
+      <w:pPr>
+        <w:numPr>
+          <w:ilvl w:val="0"/>
+          <w:numId w:val="54"/>
+        </w:numPr>
+      </w:pPr>
+      <w:r>
+        <w:t xml:space="preserve">Tại bước 7, nếu dữ liệu không hợp lệ: </w:t>
+      </w:r>
+    </w:p>
+    <w:p>
+      <w:pPr>
+        <w:numPr>
+          <w:ilvl w:val="1"/>
+          <w:numId w:val="54"/>
+        </w:numPr>
+      </w:pPr>
+      <w:r>
+        <w:t>Hệ thống hiển thị thông báo lỗi cụ thể</w:t>
+      </w:r>
+    </w:p>
+    <w:p>
+      <w:pPr>
+        <w:numPr>
+          <w:ilvl w:val="1"/>
+          <w:numId w:val="54"/>
+        </w:numPr>
+      </w:pPr>
+      <w:r>
+        <w:t>Quay lại bước 6 để Admin nhập lại</w:t>
+      </w:r>
+    </w:p>
+    <w:p>
+      <w:pPr>
+        <w:rPr>
+          <w:b/>
+        </w:rPr>
+      </w:pPr>
+      <w:r>
+        <w:rPr>
+          <w:b/>
+        </w:rPr>
+        <w:t>5. Use Case: Xóa khóa học</w:t>
+      </w:r>
+    </w:p>
+    <w:p>
+      <w:r>
+        <w:rPr>
+          <w:b/>
+        </w:rPr>
+        <w:t>Tên use case:</w:t>
+      </w:r>
+      <w:r>
+        <w:t xml:space="preserve"> Xóa khóa học</w:t>
+      </w:r>
+    </w:p>
+    <w:p>
+      <w:r>
+        <w:rPr>
+          <w:b/>
+        </w:rPr>
+        <w:lastRenderedPageBreak/>
+        <w:t>Mô tả:</w:t>
+      </w:r>
+      <w:r>
+        <w:t xml:space="preserve"> Cho phép Admin xóa một khóa học khỏi hệ thống</w:t>
+      </w:r>
+    </w:p>
+    <w:p>
+      <w:r>
+        <w:rPr>
+          <w:b/>
+        </w:rPr>
+        <w:t>Actor:</w:t>
+      </w:r>
+      <w:r>
+        <w:t xml:space="preserve"> Admin</w:t>
+      </w:r>
+    </w:p>
+    <w:p>
+      <w:r>
+        <w:rPr>
+          <w:b/>
+        </w:rPr>
+        <w:t>Tiền điều kiện:</w:t>
+      </w:r>
+      <w:r>
+        <w:t xml:space="preserve"> Admin đã đăng nhập thành công vào hệ thống</w:t>
+      </w:r>
+    </w:p>
+    <w:p>
+      <w:r>
+        <w:rPr>
+          <w:b/>
+        </w:rPr>
+        <w:t>Hậu điều kiện:</w:t>
+      </w:r>
+      <w:r>
+        <w:t xml:space="preserve"> Khóa học được xóa khỏi hệ thống</w:t>
+      </w:r>
+    </w:p>
+    <w:p>
+      <w:r>
+        <w:rPr>
+          <w:b/>
+        </w:rPr>
+        <w:t>Luồng chính:</w:t>
+      </w:r>
+    </w:p>
+    <w:p>
+      <w:pPr>
+        <w:numPr>
+          <w:ilvl w:val="0"/>
+          <w:numId w:val="55"/>
+        </w:numPr>
+      </w:pPr>
+      <w:r>
+        <w:t>Admin chọn tùy chọn "Xóa khóa học" từ menu</w:t>
+      </w:r>
+    </w:p>
+    <w:p>
+      <w:pPr>
+        <w:numPr>
+          <w:ilvl w:val="0"/>
+          <w:numId w:val="55"/>
+        </w:numPr>
+      </w:pPr>
+      <w:r>
+        <w:t>Hệ thống yêu cầu Admin nhập ID khóa học cần xóa</w:t>
+      </w:r>
+    </w:p>
+    <w:p>
+      <w:pPr>
+        <w:numPr>
+          <w:ilvl w:val="0"/>
+          <w:numId w:val="55"/>
+        </w:numPr>
+      </w:pPr>
+      <w:r>
+        <w:t>Hệ thống hiển thị thông tin của khóa học</w:t>
+      </w:r>
+    </w:p>
+    <w:p>
+      <w:pPr>
+        <w:numPr>
+          <w:ilvl w:val="0"/>
+          <w:numId w:val="55"/>
+        </w:numPr>
+      </w:pPr>
+      <w:r>
+        <w:t>Hệ thống yêu cầu xác nhận trước khi xóa</w:t>
+      </w:r>
+    </w:p>
+    <w:p>
+      <w:pPr>
+        <w:numPr>
+          <w:ilvl w:val="0"/>
+          <w:numId w:val="55"/>
+        </w:numPr>
+      </w:pPr>
+      <w:r>
+        <w:t>Admin xác nhận việc xóa</w:t>
+      </w:r>
+    </w:p>
+    <w:p>
+      <w:pPr>
+        <w:numPr>
+          <w:ilvl w:val="0"/>
+          <w:numId w:val="55"/>
+        </w:numPr>
+      </w:pPr>
+      <w:r>
+        <w:t>Hệ thống xóa khóa học khỏi cơ sở dữ liệu</w:t>
+      </w:r>
+    </w:p>
+    <w:p>
+      <w:pPr>
+        <w:numPr>
+          <w:ilvl w:val="0"/>
+          <w:numId w:val="55"/>
+        </w:numPr>
+      </w:pPr>
+      <w:r>
+        <w:t>Hệ thống thông báo xóa thành công</w:t>
+      </w:r>
+    </w:p>
+    <w:p>
+      <w:pPr>
+        <w:numPr>
+          <w:ilvl w:val="0"/>
+          <w:numId w:val="55"/>
+        </w:numPr>
+      </w:pPr>
+      <w:r>
+        <w:t>Hệ thống hiển thị tùy chọn quay lại menu chính</w:t>
+      </w:r>
+    </w:p>
+    <w:p>
+      <w:r>
+        <w:rPr>
+          <w:b/>
+        </w:rPr>
+        <w:t>Luồng phụ:</w:t>
+      </w:r>
+    </w:p>
+    <w:p>
+      <w:pPr>
+        <w:numPr>
+          <w:ilvl w:val="0"/>
+          <w:numId w:val="2"/>
+        </w:numPr>
+      </w:pPr>
+      <w:r>
+        <w:t xml:space="preserve">Tại bước 2, nếu ID không tồn tại: </w:t>
+      </w:r>
+    </w:p>
+    <w:p>
+      <w:pPr>
+        <w:numPr>
+          <w:ilvl w:val="1"/>
+          <w:numId w:val="2"/>
+        </w:numPr>
+      </w:pPr>
+      <w:r>
+        <w:t>Hệ thống thông báo "Không tìm thấy khóa học với ID này"</w:t>
+      </w:r>
+    </w:p>
+    <w:p>
+      <w:pPr>
+        <w:numPr>
+          <w:ilvl w:val="1"/>
+          <w:numId w:val="2"/>
+        </w:numPr>
+      </w:pPr>
+      <w:r>
+        <w:t>Quay lại bước 2 hoặc tùy chọn quay lại menu chính</w:t>
+      </w:r>
+    </w:p>
+    <w:p>
+      <w:pPr>
+        <w:numPr>
+          <w:ilvl w:val="0"/>
+          <w:numId w:val="2"/>
+        </w:numPr>
+      </w:pPr>
+      <w:r>
+        <w:t xml:space="preserve">Tại bước 5, nếu Admin không xác nhận: </w:t>
+      </w:r>
+    </w:p>
+    <w:p>
+      <w:pPr>
+        <w:numPr>
+          <w:ilvl w:val="1"/>
+          <w:numId w:val="2"/>
+        </w:numPr>
+      </w:pPr>
+      <w:r>
+        <w:t>Hệ thống hủy thao tác xóa</w:t>
+      </w:r>
+    </w:p>
+    <w:p>
+      <w:pPr>
+        <w:numPr>
+          <w:ilvl w:val="1"/>
+          <w:numId w:val="2"/>
+        </w:numPr>
+      </w:pPr>
+      <w:r>
+        <w:t>Quay lại menu chính</w:t>
+      </w:r>
+    </w:p>
+    <w:p>
+      <w:pPr>
+        <w:rPr>
+          <w:b/>
+        </w:rPr>
+      </w:pPr>
+      <w:r>
+        <w:rPr>
+          <w:b/>
+        </w:rPr>
+        <w:t>6. Use Case: Tìm kiếm khóa học</w:t>
+      </w:r>
+    </w:p>
+    <w:p>
+      <w:r>
+        <w:rPr>
+          <w:b/>
+        </w:rPr>
+        <w:t>Tên use case:</w:t>
+      </w:r>
+      <w:r>
+        <w:t xml:space="preserve"> Tìm kiếm khóa học</w:t>
+      </w:r>
+    </w:p>
+    <w:p>
+      <w:r>
+        <w:rPr>
+          <w:b/>
+        </w:rPr>
+        <w:t>Mô tả:</w:t>
+      </w:r>
+      <w:r>
+        <w:t xml:space="preserve"> Cho phép Admin tìm kiếm khóa học theo tên</w:t>
+      </w:r>
+    </w:p>
+    <w:p>
+      <w:r>
+        <w:rPr>
+          <w:b/>
+        </w:rPr>
+        <w:t>Actor:</w:t>
+      </w:r>
+      <w:r>
+        <w:t xml:space="preserve"> Admin</w:t>
+      </w:r>
+    </w:p>
+    <w:p>
+      <w:r>
+        <w:rPr>
+          <w:b/>
+        </w:rPr>
+        <w:t>Tiền điều kiện:</w:t>
+      </w:r>
+      <w:r>
+        <w:t xml:space="preserve"> Admin đã đăng nhập thành công vào hệ thống</w:t>
+      </w:r>
+    </w:p>
+    <w:p>
+      <w:r>
+        <w:rPr>
+          <w:b/>
+        </w:rPr>
+        <w:t>Hậu điều kiện:</w:t>
+      </w:r>
+      <w:r>
+        <w:t xml:space="preserve"> Hiển thị các khóa học phù hợp với từ khóa tìm kiếm</w:t>
+      </w:r>
+    </w:p>
+    <w:p>
+      <w:r>
+        <w:rPr>
+          <w:b/>
+        </w:rPr>
+        <w:lastRenderedPageBreak/>
+        <w:t>Luồng chính:</w:t>
+      </w:r>
+    </w:p>
+    <w:p>
+      <w:pPr>
+        <w:numPr>
+          <w:ilvl w:val="0"/>
+          <w:numId w:val="3"/>
+        </w:numPr>
+      </w:pPr>
+      <w:r>
+        <w:t>Admin chọn tùy chọn "Tìm kiếm khóa học" từ menu</w:t>
+      </w:r>
+    </w:p>
+    <w:p>
+      <w:pPr>
+        <w:numPr>
+          <w:ilvl w:val="0"/>
+          <w:numId w:val="3"/>
+        </w:numPr>
+      </w:pPr>
+      <w:r>
+        <w:t>Hệ thống yêu cầu Admin nhập từ khóa tìm kiếm</w:t>
+      </w:r>
+    </w:p>
+    <w:p>
+      <w:pPr>
+        <w:numPr>
+          <w:ilvl w:val="0"/>
+          <w:numId w:val="3"/>
+        </w:numPr>
+      </w:pPr>
+      <w:r>
+        <w:t>Admin nhập từ khóa (tên khóa học)</w:t>
+      </w:r>
+    </w:p>
+    <w:p>
+      <w:pPr>
+        <w:numPr>
+          <w:ilvl w:val="0"/>
+          <w:numId w:val="3"/>
+        </w:numPr>
+      </w:pPr>
+      <w:r>
+        <w:t>Hệ thống thực hiện tìm kiếm tương đối</w:t>
+      </w:r>
+    </w:p>
+    <w:p>
+      <w:pPr>
+        <w:numPr>
+          <w:ilvl w:val="0"/>
+          <w:numId w:val="3"/>
+        </w:numPr>
+      </w:pPr>
+      <w:r>
+        <w:t>Hệ thống hiển thị kết quả tìm kiếm dưới dạng bảng</w:t>
+      </w:r>
+    </w:p>
+    <w:p>
+      <w:pPr>
+        <w:numPr>
+          <w:ilvl w:val="0"/>
+          <w:numId w:val="3"/>
+        </w:numPr>
+      </w:pPr>
+      <w:r>
+        <w:t>Hệ thống hiển thị tùy chọn quay lại menu chính</w:t>
+      </w:r>
+    </w:p>
+    <w:p>
+      <w:r>
+        <w:rPr>
+          <w:b/>
+        </w:rPr>
+        <w:t>Luồng phụ:</w:t>
+      </w:r>
+    </w:p>
+    <w:p>
+      <w:pPr>
+        <w:numPr>
+          <w:ilvl w:val="0"/>
+          <w:numId w:val="4"/>
+        </w:numPr>
+      </w:pPr>
+      <w:r>
+        <w:t xml:space="preserve">Tại bước 5, nếu không có kết quả nào: </w:t>
+      </w:r>
+    </w:p>
+    <w:p>
+      <w:pPr>
+        <w:numPr>
+          <w:ilvl w:val="1"/>
+          <w:numId w:val="4"/>
+        </w:numPr>
+      </w:pPr>
+      <w:r>
+        <w:t>Hệ thống thông báo "Không tìm thấy khóa học nào phù hợp"</w:t>
+      </w:r>
+    </w:p>
+    <w:p>
+      <w:pPr>
+        <w:numPr>
+          <w:ilvl w:val="1"/>
+          <w:numId w:val="4"/>
+        </w:numPr>
+      </w:pPr>
+      <w:r>
+        <w:t>Hiển thị tùy chọn quay lại menu chính</w:t>
+      </w:r>
+    </w:p>
+    <w:p>
+      <w:pPr>
+        <w:rPr>
+          <w:b/>
+        </w:rPr>
+      </w:pPr>
+      <w:r>
+        <w:rPr>
+          <w:b/>
+        </w:rPr>
+        <w:t>7. Use Case: Sắp xếp khóa học</w:t>
+      </w:r>
+    </w:p>
+    <w:p>
+      <w:r>
+        <w:rPr>
+          <w:b/>
+        </w:rPr>
+        <w:t>Tên use case:</w:t>
+      </w:r>
+      <w:r>
+        <w:t xml:space="preserve"> Sắp xếp khóa học</w:t>
+      </w:r>
+    </w:p>
+    <w:p>
+      <w:r>
+        <w:rPr>
+          <w:b/>
+        </w:rPr>
+        <w:t>Mô tả:</w:t>
+      </w:r>
+      <w:r>
+        <w:t xml:space="preserve"> Cho phép Admin sắp xếp danh sách khóa học theo tiêu chí</w:t>
+      </w:r>
+    </w:p>
+    <w:p>
+      <w:r>
+        <w:rPr>
+          <w:b/>
+        </w:rPr>
+        <w:t>Actor:</w:t>
+      </w:r>
+      <w:r>
+        <w:t xml:space="preserve"> Admin</w:t>
+      </w:r>
+    </w:p>
+    <w:p>
+      <w:r>
+        <w:rPr>
+          <w:b/>
+        </w:rPr>
+        <w:t>Tiền điều kiện:</w:t>
+      </w:r>
+      <w:r>
+        <w:t xml:space="preserve"> Admin đã đăng nhập thành công vào hệ thống</w:t>
+      </w:r>
+    </w:p>
+    <w:p>
+      <w:r>
+        <w:rPr>
+          <w:b/>
+        </w:rPr>
+        <w:t>Hậu điều kiện:</w:t>
+      </w:r>
+      <w:r>
+        <w:t xml:space="preserve"> Danh sách khóa học được sắp xếp theo tiêu chí đã chọn</w:t>
+      </w:r>
+    </w:p>
+    <w:p>
+      <w:r>
+        <w:rPr>
+          <w:b/>
+        </w:rPr>
+        <w:t>Luồng chính:</w:t>
+      </w:r>
+    </w:p>
+    <w:p>
+      <w:pPr>
+        <w:numPr>
+          <w:ilvl w:val="0"/>
+          <w:numId w:val="5"/>
+        </w:numPr>
+      </w:pPr>
+      <w:r>
+        <w:t>Admin chọn tùy chọn "Sắp xếp khóa học" từ menu</w:t>
+      </w:r>
+    </w:p>
+    <w:p>
+      <w:pPr>
+        <w:numPr>
+          <w:ilvl w:val="0"/>
+          <w:numId w:val="5"/>
+        </w:numPr>
+      </w:pPr>
+      <w:r>
+        <w:t>Hệ thống hiển thị menu con cho phép chọn tiêu chí sắp xếp (tên/id)</w:t>
+      </w:r>
+    </w:p>
+    <w:p>
+      <w:pPr>
+        <w:numPr>
+          <w:ilvl w:val="0"/>
+          <w:numId w:val="5"/>
+        </w:numPr>
+      </w:pPr>
+      <w:r>
+        <w:t>Admin chọn tiêu chí sắp xếp</w:t>
+      </w:r>
+    </w:p>
+    <w:p>
+      <w:pPr>
+        <w:numPr>
+          <w:ilvl w:val="0"/>
+          <w:numId w:val="5"/>
+        </w:numPr>
+      </w:pPr>
+      <w:r>
+        <w:t>Hệ thống hiển thị menu con cho phép chọn thứ tự sắp xếp (tăng dần/giảm dần)</w:t>
+      </w:r>
+    </w:p>
+    <w:p>
+      <w:pPr>
+        <w:numPr>
+          <w:ilvl w:val="0"/>
+          <w:numId w:val="5"/>
+        </w:numPr>
+      </w:pPr>
+      <w:r>
+        <w:t>Admin chọn thứ tự sắp xếp</w:t>
+      </w:r>
+    </w:p>
+    <w:p>
+      <w:pPr>
+        <w:numPr>
+          <w:ilvl w:val="0"/>
+          <w:numId w:val="5"/>
+        </w:numPr>
+      </w:pPr>
+      <w:r>
+        <w:t>Hệ thống hiển thị danh sách khóa học đã sắp xếp</w:t>
+      </w:r>
+    </w:p>
+    <w:p>
+      <w:pPr>
+        <w:numPr>
+          <w:ilvl w:val="0"/>
+          <w:numId w:val="5"/>
+        </w:numPr>
+      </w:pPr>
+      <w:r>
+        <w:t>Hệ thống hiển thị tùy chọn quay lại menu chính</w:t>
+      </w:r>
+    </w:p>
+    <w:p>
+      <w:r>
+        <w:rPr>
+          <w:b/>
+        </w:rPr>
+        <w:t>Luồng phụ:</w:t>
+      </w:r>
+    </w:p>
+    <w:p>
+      <w:pPr>
+        <w:numPr>
+          <w:ilvl w:val="0"/>
+          <w:numId w:val="6"/>
+        </w:numPr>
+      </w:pPr>
+      <w:r>
+        <w:lastRenderedPageBreak/>
+        <w:t xml:space="preserve">Tại bước 6, nếu không có khóa học nào: </w:t>
+      </w:r>
+    </w:p>
+    <w:p>
+      <w:pPr>
+        <w:numPr>
+          <w:ilvl w:val="1"/>
+          <w:numId w:val="6"/>
+        </w:numPr>
+      </w:pPr>
+      <w:r>
+        <w:t>Hệ thống thông báo "Chưa có khóa học nào trong hệ thống"</w:t>
+      </w:r>
+    </w:p>
+    <w:p>
+      <w:pPr>
+        <w:rPr>
+          <w:b/>
+        </w:rPr>
+      </w:pPr>
+      <w:r>
+        <w:rPr>
+          <w:b/>
+        </w:rPr>
+        <w:t>8. Use Case: Hiển thị danh sách học viên</w:t>
+      </w:r>
+    </w:p>
+    <w:p>
+      <w:r>
+        <w:rPr>
+          <w:b/>
+        </w:rPr>
+        <w:t>Tên use case:</w:t>
+      </w:r>
+      <w:r>
+        <w:t xml:space="preserve"> Hiển thị danh sách học viên</w:t>
+      </w:r>
+    </w:p>
+    <w:p>
+      <w:r>
+        <w:rPr>
+          <w:b/>
+        </w:rPr>
+        <w:t>Mô tả:</w:t>
+      </w:r>
+      <w:r>
+        <w:t xml:space="preserve"> Hiển thị thông tin của tất cả học viên trong hệ thống</w:t>
+      </w:r>
+    </w:p>
+    <w:p>
+      <w:r>
+        <w:rPr>
+          <w:b/>
+        </w:rPr>
+        <w:t>Actor:</w:t>
+      </w:r>
+      <w:r>
+        <w:t xml:space="preserve"> Admin</w:t>
+      </w:r>
+    </w:p>
+    <w:p>
+      <w:r>
+        <w:rPr>
+          <w:b/>
+        </w:rPr>
+        <w:t>Tiền điều kiện:</w:t>
+      </w:r>
+      <w:r>
+        <w:t xml:space="preserve"> Admin đã đăng nhập thành công vào hệ thống</w:t>
+      </w:r>
+    </w:p>
+    <w:p>
+      <w:r>
+        <w:rPr>
+          <w:b/>
+        </w:rPr>
+        <w:t>Hậu điều kiện:</w:t>
+      </w:r>
+      <w:r>
+        <w:t xml:space="preserve"> Danh sách học viên được hiển thị</w:t>
+      </w:r>
+    </w:p>
+    <w:p>
+      <w:r>
+        <w:rPr>
+          <w:b/>
+        </w:rPr>
+        <w:t>Luồng chính:</w:t>
+      </w:r>
+    </w:p>
+    <w:p>
+      <w:pPr>
+        <w:numPr>
+          <w:ilvl w:val="0"/>
+          <w:numId w:val="7"/>
+        </w:numPr>
+      </w:pPr>
+      <w:r>
+        <w:t>Admin chọn tùy chọn "Hiển thị danh sách học viên" từ menu</w:t>
+      </w:r>
+    </w:p>
+    <w:p>
+      <w:pPr>
+        <w:numPr>
+          <w:ilvl w:val="0"/>
+          <w:numId w:val="7"/>
+        </w:numPr>
+      </w:pPr>
+      <w:r>
+        <w:t>Hệ thống truy xuất thông tin học viên từ cơ sở dữ liệu</w:t>
+      </w:r>
+    </w:p>
+    <w:p>
+      <w:pPr>
+        <w:numPr>
+          <w:ilvl w:val="0"/>
+          <w:numId w:val="7"/>
+        </w:numPr>
+      </w:pPr>
+      <w:r>
+        <w:t>Hệ thống hiển thị danh sách dưới dạng bảng với định dạng rõ ràng, căn lề thẳng hàng</w:t>
+      </w:r>
+    </w:p>
+    <w:p>
+      <w:pPr>
+        <w:numPr>
+          <w:ilvl w:val="0"/>
+          <w:numId w:val="7"/>
+        </w:numPr>
+      </w:pPr>
+      <w:r>
+        <w:t>Hệ thống hiển thị tùy chọn quay lại menu chính</w:t>
+      </w:r>
+    </w:p>
+    <w:p>
+      <w:r>
+        <w:rPr>
+          <w:b/>
+        </w:rPr>
+        <w:t>Luồng phụ:</w:t>
+      </w:r>
+    </w:p>
+    <w:p>
+      <w:pPr>
+        <w:numPr>
+          <w:ilvl w:val="0"/>
+          <w:numId w:val="8"/>
+        </w:numPr>
+      </w:pPr>
+      <w:r>
+        <w:t xml:space="preserve">Tại bước 2, nếu không có học viên nào: </w:t>
+      </w:r>
+    </w:p>
+    <w:p>
+      <w:pPr>
+        <w:numPr>
+          <w:ilvl w:val="1"/>
+          <w:numId w:val="8"/>
+        </w:numPr>
+      </w:pPr>
+      <w:r>
+        <w:t>Hệ thống hiển thị thông báo "Chưa có học viên nào trong hệ thống"</w:t>
+      </w:r>
+    </w:p>
+    <w:p>
+      <w:pPr>
+        <w:rPr>
+          <w:b/>
+        </w:rPr>
+      </w:pPr>
+      <w:r>
+        <w:rPr>
+          <w:b/>
+        </w:rPr>
+        <w:t>9. Use Case: Thêm mới học viên</w:t>
+      </w:r>
+    </w:p>
+    <w:p>
+      <w:r>
+        <w:rPr>
+          <w:b/>
+        </w:rPr>
+        <w:t>Tên use case:</w:t>
+      </w:r>
+      <w:r>
+        <w:t xml:space="preserve"> Thêm mới học viên</w:t>
+      </w:r>
+    </w:p>
+    <w:p>
+      <w:r>
+        <w:rPr>
+          <w:b/>
+        </w:rPr>
+        <w:t>Mô tả:</w:t>
+      </w:r>
+      <w:r>
+        <w:t xml:space="preserve"> Cho phép Admin thêm một học viên mới vào hệ thống</w:t>
+      </w:r>
+    </w:p>
+    <w:p>
+      <w:r>
+        <w:rPr>
+          <w:b/>
+        </w:rPr>
+        <w:t>Actor:</w:t>
+      </w:r>
+      <w:r>
+        <w:t xml:space="preserve"> Admin</w:t>
+      </w:r>
+    </w:p>
+    <w:p>
+      <w:r>
+        <w:rPr>
+          <w:b/>
+        </w:rPr>
+        <w:t>Tiền điều kiện:</w:t>
+      </w:r>
+      <w:r>
+        <w:t xml:space="preserve"> Admin đã đăng nhập thành công vào hệ thống</w:t>
+      </w:r>
+    </w:p>
+    <w:p>
+      <w:r>
+        <w:rPr>
+          <w:b/>
+        </w:rPr>
+        <w:t>Hậu điều kiện:</w:t>
+      </w:r>
+      <w:r>
+        <w:t xml:space="preserve"> Một học viên mới được thêm vào hệ thống</w:t>
+      </w:r>
+    </w:p>
+    <w:p>
+      <w:r>
+        <w:rPr>
+          <w:b/>
+        </w:rPr>
+        <w:t>Luồng chính:</w:t>
+      </w:r>
+    </w:p>
+    <w:p>
+      <w:pPr>
+        <w:numPr>
+          <w:ilvl w:val="0"/>
+          <w:numId w:val="9"/>
+        </w:numPr>
+      </w:pPr>
+      <w:r>
+        <w:t>Admin chọn tùy chọn "Thêm mới học viên" từ menu</w:t>
+      </w:r>
+    </w:p>
+    <w:p>
+      <w:pPr>
+        <w:numPr>
+          <w:ilvl w:val="0"/>
+          <w:numId w:val="9"/>
+        </w:numPr>
+      </w:pPr>
+      <w:r>
+        <w:t>Hệ thống hiển thị form nhập liệu với các trường thông tin cần thiết</w:t>
+      </w:r>
+    </w:p>
+    <w:p>
+      <w:pPr>
+        <w:numPr>
+          <w:ilvl w:val="0"/>
+          <w:numId w:val="9"/>
+        </w:numPr>
+      </w:pPr>
+      <w:r>
+        <w:t>Admin nhập các thông tin chi tiết của học viên</w:t>
+      </w:r>
+    </w:p>
+    <w:p>
+      <w:pPr>
+        <w:numPr>
+          <w:ilvl w:val="0"/>
+          <w:numId w:val="9"/>
+        </w:numPr>
+      </w:pPr>
+      <w:r>
+        <w:lastRenderedPageBreak/>
+        <w:t>Admin xác nhận việc thêm mới</w:t>
+      </w:r>
+    </w:p>
+    <w:p>
+      <w:pPr>
+        <w:numPr>
+          <w:ilvl w:val="0"/>
+          <w:numId w:val="9"/>
+        </w:numPr>
+      </w:pPr>
+      <w:r>
+        <w:t>Hệ thống validate dữ liệu nhập vào</w:t>
+      </w:r>
+    </w:p>
+    <w:p>
+      <w:pPr>
+        <w:numPr>
+          <w:ilvl w:val="0"/>
+          <w:numId w:val="9"/>
+        </w:numPr>
+      </w:pPr>
+      <w:r>
+        <w:t>Hệ thống lưu thông tin học viên mới vào cơ sở dữ liệu</w:t>
+      </w:r>
+    </w:p>
+    <w:p>
+      <w:pPr>
+        <w:numPr>
+          <w:ilvl w:val="0"/>
+          <w:numId w:val="9"/>
+        </w:numPr>
+      </w:pPr>
+      <w:r>
+        <w:t>Hệ thống thông báo thêm mới thành công</w:t>
+      </w:r>
+    </w:p>
+    <w:p>
+      <w:pPr>
+        <w:numPr>
+          <w:ilvl w:val="0"/>
+          <w:numId w:val="9"/>
+        </w:numPr>
+      </w:pPr>
+      <w:r>
+        <w:t>Hệ thống hiển thị tùy chọn quay lại menu chính</w:t>
+      </w:r>
+    </w:p>
+    <w:p>
+      <w:r>
+        <w:rPr>
+          <w:b/>
+        </w:rPr>
+        <w:t>Luồng phụ:</w:t>
+      </w:r>
+    </w:p>
+    <w:p>
+      <w:pPr>
+        <w:numPr>
+          <w:ilvl w:val="0"/>
+          <w:numId w:val="10"/>
+        </w:numPr>
+      </w:pPr>
+      <w:r>
+        <w:t xml:space="preserve">Tại bước 5, nếu dữ liệu không hợp lệ: </w:t>
+      </w:r>
+    </w:p>
+    <w:p>
+      <w:pPr>
+        <w:numPr>
+          <w:ilvl w:val="1"/>
+          <w:numId w:val="10"/>
+        </w:numPr>
+      </w:pPr>
+      <w:r>
+        <w:t>Hệ thống hiển thị thông báo lỗi cụ thể</w:t>
+      </w:r>
+    </w:p>
+    <w:p>
+      <w:pPr>
+        <w:numPr>
+          <w:ilvl w:val="1"/>
+          <w:numId w:val="10"/>
+        </w:numPr>
+      </w:pPr>
+      <w:r>
+        <w:t>Quay lại bước 3 để Admin nhập lại</w:t>
+      </w:r>
+    </w:p>
+    <w:p>
+      <w:pPr>
+        <w:rPr>
+          <w:b/>
+        </w:rPr>
+      </w:pPr>
+      <w:r>
+        <w:rPr>
+          <w:b/>
+        </w:rPr>
+        <w:t>10. Use Case: Chỉnh sửa thông tin học viên</w:t>
+      </w:r>
+    </w:p>
+    <w:p>
+      <w:r>
+        <w:rPr>
+          <w:b/>
+        </w:rPr>
+        <w:t>Tên use case:</w:t>
+      </w:r>
+      <w:r>
+        <w:t xml:space="preserve"> Chỉnh sửa thông tin học viên</w:t>
+      </w:r>
+    </w:p>
+    <w:p>
+      <w:r>
+        <w:rPr>
+          <w:b/>
+        </w:rPr>
+        <w:t>Mô tả:</w:t>
+      </w:r>
+      <w:r>
+        <w:t xml:space="preserve"> Cho phép Admin chỉnh sửa thông tin của học viên đã tồn tại</w:t>
+      </w:r>
+    </w:p>
+    <w:p>
+      <w:r>
+        <w:rPr>
+          <w:b/>
+        </w:rPr>
+        <w:t>Actor:</w:t>
+      </w:r>
+      <w:r>
+        <w:t xml:space="preserve"> Admin</w:t>
+      </w:r>
+    </w:p>
+    <w:p>
+      <w:r>
+        <w:rPr>
+          <w:b/>
+        </w:rPr>
+        <w:t>Tiền điều kiện:</w:t>
+      </w:r>
+      <w:r>
+        <w:t xml:space="preserve"> Admin đã đăng nhập thành công vào hệ thống</w:t>
+      </w:r>
+    </w:p>
+    <w:p>
+      <w:r>
+        <w:rPr>
+          <w:b/>
+        </w:rPr>
+        <w:t>Hậu điều kiện:</w:t>
+      </w:r>
+      <w:r>
+        <w:t xml:space="preserve"> Thông tin học viên được cập nhật</w:t>
+      </w:r>
+    </w:p>
+    <w:p>
+      <w:r>
+        <w:rPr>
+          <w:b/>
+        </w:rPr>
+        <w:t>Luồng chính:</w:t>
+      </w:r>
+    </w:p>
+    <w:p>
+      <w:pPr>
+        <w:numPr>
+          <w:ilvl w:val="0"/>
+          <w:numId w:val="11"/>
+        </w:numPr>
+      </w:pPr>
+      <w:r>
+        <w:t>Admin chọn tùy chọn "Chỉnh sửa thông tin học viên" từ menu</w:t>
+      </w:r>
+    </w:p>
+    <w:p>
+      <w:pPr>
+        <w:numPr>
+          <w:ilvl w:val="0"/>
+          <w:numId w:val="11"/>
+        </w:numPr>
+      </w:pPr>
+      <w:r>
+        <w:t>Hệ thống yêu cầu Admin nhập ID học viên cần chỉnh sửa</w:t>
+      </w:r>
+    </w:p>
+    <w:p>
+      <w:pPr>
+        <w:numPr>
+          <w:ilvl w:val="0"/>
+          <w:numId w:val="11"/>
+        </w:numPr>
+      </w:pPr>
+      <w:r>
+        <w:t>Hệ thống hiển thị thông tin hiện tại của học viên</w:t>
+      </w:r>
+    </w:p>
+    <w:p>
+      <w:pPr>
+        <w:numPr>
+          <w:ilvl w:val="0"/>
+          <w:numId w:val="11"/>
+        </w:numPr>
+      </w:pPr>
+      <w:r>
+        <w:t>Hệ thống hiển thị menu con cho phép chọn thuộc tính cần sửa</w:t>
+      </w:r>
+    </w:p>
+    <w:p>
+      <w:pPr>
+        <w:numPr>
+          <w:ilvl w:val="0"/>
+          <w:numId w:val="11"/>
+        </w:numPr>
+      </w:pPr>
+      <w:r>
+        <w:t>Admin chọn thuộc tính cần sửa</w:t>
+      </w:r>
+    </w:p>
+    <w:p>
+      <w:pPr>
+        <w:numPr>
+          <w:ilvl w:val="0"/>
+          <w:numId w:val="11"/>
+        </w:numPr>
+      </w:pPr>
+      <w:r>
+        <w:t>Admin nhập thông tin mới</w:t>
+      </w:r>
+    </w:p>
+    <w:p>
+      <w:pPr>
+        <w:numPr>
+          <w:ilvl w:val="0"/>
+          <w:numId w:val="11"/>
+        </w:numPr>
+      </w:pPr>
+      <w:r>
+        <w:t>Hệ thống validate dữ liệu nhập vào</w:t>
+      </w:r>
+    </w:p>
+    <w:p>
+      <w:pPr>
+        <w:numPr>
+          <w:ilvl w:val="0"/>
+          <w:numId w:val="11"/>
+        </w:numPr>
+      </w:pPr>
+      <w:r>
+        <w:t>Hệ thống cập nhật thông tin vào cơ sở dữ liệu</w:t>
+      </w:r>
+    </w:p>
+    <w:p>
+      <w:pPr>
+        <w:numPr>
+          <w:ilvl w:val="0"/>
+          <w:numId w:val="11"/>
+        </w:numPr>
+      </w:pPr>
+      <w:r>
+        <w:t>Hệ thống thông báo cập nhật thành công</w:t>
+      </w:r>
+    </w:p>
+    <w:p>
+      <w:pPr>
+        <w:numPr>
+          <w:ilvl w:val="0"/>
+          <w:numId w:val="11"/>
+        </w:numPr>
+      </w:pPr>
+      <w:r>
+        <w:t>Hệ thống hiển thị tùy chọn quay lại menu chính</w:t>
+      </w:r>
+    </w:p>
+    <w:p>
+      <w:r>
+        <w:rPr>
+          <w:b/>
+        </w:rPr>
+        <w:lastRenderedPageBreak/>
+        <w:t>Luồng phụ:</w:t>
+      </w:r>
+    </w:p>
+    <w:p>
+      <w:pPr>
+        <w:numPr>
+          <w:ilvl w:val="0"/>
+          <w:numId w:val="13"/>
+        </w:numPr>
+      </w:pPr>
+      <w:r>
+        <w:t xml:space="preserve">Tại bước 2, nếu ID không tồn tại: </w:t>
+      </w:r>
+    </w:p>
+    <w:p>
+      <w:pPr>
+        <w:numPr>
+          <w:ilvl w:val="1"/>
+          <w:numId w:val="13"/>
+        </w:numPr>
+      </w:pPr>
+      <w:r>
+        <w:t>Hệ thống thông báo "Không tìm thấy học viên với ID này"</w:t>
+      </w:r>
+    </w:p>
+    <w:p>
+      <w:pPr>
+        <w:numPr>
+          <w:ilvl w:val="1"/>
+          <w:numId w:val="13"/>
+        </w:numPr>
+      </w:pPr>
+      <w:r>
+        <w:t>Quay lại bước 2 hoặc tùy chọn quay lại menu chính</w:t>
+      </w:r>
+    </w:p>
+    <w:p>
+      <w:pPr>
+        <w:numPr>
+          <w:ilvl w:val="0"/>
+          <w:numId w:val="13"/>
+        </w:numPr>
+      </w:pPr>
+      <w:r>
+        <w:t xml:space="preserve">Tại bước 7, nếu dữ liệu không hợp lệ: </w:t>
+      </w:r>
+    </w:p>
+    <w:p>
+      <w:pPr>
+        <w:numPr>
+          <w:ilvl w:val="1"/>
+          <w:numId w:val="13"/>
+        </w:numPr>
+      </w:pPr>
+      <w:r>
+        <w:t>Hệ thống hiển thị thông báo lỗi cụ thể</w:t>
+      </w:r>
+    </w:p>
+    <w:p>
+      <w:pPr>
+        <w:numPr>
+          <w:ilvl w:val="1"/>
+          <w:numId w:val="13"/>
+        </w:numPr>
+      </w:pPr>
+      <w:r>
+        <w:t>Quay lại bước 6 để Admin nhập lại</w:t>
+      </w:r>
+    </w:p>
+    <w:p>
+      <w:pPr>
+        <w:rPr>
+          <w:b/>
+        </w:rPr>
+      </w:pPr>
+      <w:r>
+        <w:rPr>
+          <w:b/>
+        </w:rPr>
+        <w:t>11. Use Case: Xóa học viên</w:t>
+      </w:r>
+    </w:p>
+    <w:p>
+      <w:r>
+        <w:rPr>
+          <w:b/>
+        </w:rPr>
+        <w:t>Tên use case:</w:t>
+      </w:r>
+      <w:r>
+        <w:t xml:space="preserve"> Xóa học viên</w:t>
+      </w:r>
+    </w:p>
+    <w:p>
+      <w:r>
+        <w:rPr>
+          <w:b/>
+        </w:rPr>
+        <w:t>Mô tả:</w:t>
+      </w:r>
+      <w:r>
+        <w:t xml:space="preserve"> Cho phép Admin xóa một học viên khỏi hệ thống</w:t>
+      </w:r>
+    </w:p>
+    <w:p>
+      <w:r>
+        <w:rPr>
+          <w:b/>
+        </w:rPr>
+        <w:t>Actor:</w:t>
+      </w:r>
+      <w:r>
+        <w:t xml:space="preserve"> Admin</w:t>
+      </w:r>
+    </w:p>
+    <w:p>
+      <w:r>
+        <w:rPr>
+          <w:b/>
+        </w:rPr>
+        <w:t>Tiền điều kiện:</w:t>
+      </w:r>
+      <w:r>
+        <w:t xml:space="preserve"> Admin đã đăng nhập thành công vào hệ thống</w:t>
+      </w:r>
+    </w:p>
+    <w:p>
+      <w:r>
+        <w:rPr>
+          <w:b/>
+        </w:rPr>
+        <w:t>Hậu điều kiện:</w:t>
+      </w:r>
+      <w:r>
+        <w:t xml:space="preserve"> Học viên được xóa khỏi hệ thống</w:t>
+      </w:r>
+    </w:p>
+    <w:p>
+      <w:r>
+        <w:rPr>
+          <w:b/>
+        </w:rPr>
+        <w:t>Luồng chính:</w:t>
+      </w:r>
+    </w:p>
+    <w:p>
+      <w:pPr>
+        <w:numPr>
+          <w:ilvl w:val="0"/>
+          <w:numId w:val="14"/>
+        </w:numPr>
+      </w:pPr>
+      <w:r>
+        <w:t>Admin chọn tùy chọn "Xóa học viên" từ menu</w:t>
+      </w:r>
+    </w:p>
+    <w:p>
+      <w:pPr>
+        <w:numPr>
+          <w:ilvl w:val="0"/>
+          <w:numId w:val="14"/>
+        </w:numPr>
+      </w:pPr>
+      <w:r>
+        <w:t>Hệ thống yêu cầu Admin nhập ID học viên cần xóa</w:t>
+      </w:r>
+    </w:p>
+    <w:p>
+      <w:pPr>
+        <w:numPr>
+          <w:ilvl w:val="0"/>
+          <w:numId w:val="14"/>
+        </w:numPr>
+      </w:pPr>
+      <w:r>
+        <w:t>Hệ thống hiển thị thông tin của học viên</w:t>
+      </w:r>
+    </w:p>
+    <w:p>
+      <w:pPr>
+        <w:numPr>
+          <w:ilvl w:val="0"/>
+          <w:numId w:val="14"/>
+        </w:numPr>
+      </w:pPr>
+      <w:r>
+        <w:t>Hệ thống yêu cầu xác nhận trước khi xóa</w:t>
+      </w:r>
+    </w:p>
+    <w:p>
+      <w:pPr>
+        <w:numPr>
+          <w:ilvl w:val="0"/>
+          <w:numId w:val="14"/>
+        </w:numPr>
+      </w:pPr>
+      <w:r>
+        <w:t>Admin xác nhận việc xóa</w:t>
+      </w:r>
+    </w:p>
+    <w:p>
+      <w:pPr>
+        <w:numPr>
+          <w:ilvl w:val="0"/>
+          <w:numId w:val="14"/>
+        </w:numPr>
+      </w:pPr>
+      <w:r>
+        <w:t>Hệ thống xóa học viên khỏi cơ sở dữ liệu</w:t>
+      </w:r>
+    </w:p>
+    <w:p>
+      <w:pPr>
+        <w:numPr>
+          <w:ilvl w:val="0"/>
+          <w:numId w:val="14"/>
+        </w:numPr>
+      </w:pPr>
+      <w:r>
+        <w:t>Hệ thống thông báo xóa thành công</w:t>
+      </w:r>
+    </w:p>
+    <w:p>
+      <w:pPr>
+        <w:numPr>
+          <w:ilvl w:val="0"/>
+          <w:numId w:val="14"/>
+        </w:numPr>
+      </w:pPr>
+      <w:r>
+        <w:t>Hệ thống hiển thị tùy chọn quay lại menu chính</w:t>
+      </w:r>
+    </w:p>
+    <w:p>
+      <w:r>
+        <w:rPr>
+          <w:b/>
+        </w:rPr>
+        <w:t>Luồng phụ:</w:t>
+      </w:r>
+    </w:p>
+    <w:p>
+      <w:pPr>
+        <w:numPr>
+          <w:ilvl w:val="0"/>
+          <w:numId w:val="15"/>
+        </w:numPr>
+      </w:pPr>
+      <w:r>
+        <w:t xml:space="preserve">Tại bước 2, nếu ID không tồn tại: </w:t>
+      </w:r>
+    </w:p>
+    <w:p>
+      <w:pPr>
+        <w:numPr>
+          <w:ilvl w:val="1"/>
+          <w:numId w:val="15"/>
+        </w:numPr>
+      </w:pPr>
+      <w:r>
+        <w:t>Hệ thống thông báo "Không tìm thấy học viên với ID này"</w:t>
+      </w:r>
+    </w:p>
+    <w:p>
+      <w:pPr>
+        <w:numPr>
+          <w:ilvl w:val="1"/>
+          <w:numId w:val="15"/>
+        </w:numPr>
+      </w:pPr>
+      <w:r>
+        <w:t>Quay lại bước 2 hoặc tùy chọn quay lại menu chính</w:t>
+      </w:r>
+    </w:p>
+    <w:p>
+      <w:pPr>
+        <w:numPr>
+          <w:ilvl w:val="0"/>
+          <w:numId w:val="15"/>
+        </w:numPr>
+      </w:pPr>
+      <w:r>
+        <w:lastRenderedPageBreak/>
+        <w:t xml:space="preserve">Tại bước 5, nếu Admin không xác nhận: </w:t>
+      </w:r>
+    </w:p>
+    <w:p>
+      <w:pPr>
+        <w:numPr>
+          <w:ilvl w:val="1"/>
+          <w:numId w:val="15"/>
+        </w:numPr>
+      </w:pPr>
+      <w:r>
+        <w:t>Hệ thống hủy thao tác xóa</w:t>
+      </w:r>
+    </w:p>
+    <w:p>
+      <w:pPr>
+        <w:numPr>
+          <w:ilvl w:val="1"/>
+          <w:numId w:val="15"/>
+        </w:numPr>
+      </w:pPr>
+      <w:r>
+        <w:t>Quay lại menu chính</w:t>
+      </w:r>
+    </w:p>
+    <w:p>
+      <w:pPr>
+        <w:rPr>
+          <w:b/>
+        </w:rPr>
+      </w:pPr>
+      <w:r>
+        <w:rPr>
+          <w:b/>
+        </w:rPr>
+        <w:t>12. Use Case: Tìm kiếm học viên</w:t>
+      </w:r>
+    </w:p>
+    <w:p>
+      <w:r>
+        <w:rPr>
+          <w:b/>
+        </w:rPr>
+        <w:t>Tên use case:</w:t>
+      </w:r>
+      <w:r>
+        <w:t xml:space="preserve"> Tìm kiếm học viên</w:t>
+      </w:r>
+    </w:p>
+    <w:p>
+      <w:r>
+        <w:rPr>
+          <w:b/>
+        </w:rPr>
+        <w:t>Mô tả:</w:t>
+      </w:r>
+      <w:r>
+        <w:t xml:space="preserve"> Cho phép Admin tìm kiếm học viên theo tên, email hoặc mã ID</w:t>
+      </w:r>
+    </w:p>
+    <w:p>
+      <w:r>
+        <w:rPr>
+          <w:b/>
+        </w:rPr>
+        <w:t>Actor:</w:t>
+      </w:r>
+      <w:r>
+        <w:t xml:space="preserve"> Admin</w:t>
+      </w:r>
+    </w:p>
+    <w:p>
+      <w:r>
+        <w:rPr>
+          <w:b/>
+        </w:rPr>
+        <w:t>Tiền điều kiện:</w:t>
+      </w:r>
+      <w:r>
+        <w:t xml:space="preserve"> Admin đã đăng nhập thành công vào hệ thống</w:t>
+      </w:r>
+    </w:p>
+    <w:p>
+      <w:r>
+        <w:rPr>
+          <w:b/>
+        </w:rPr>
+        <w:t>Hậu điều kiện:</w:t>
+      </w:r>
+      <w:r>
+        <w:t xml:space="preserve"> Hiển thị các học viên phù hợp với từ khóa tìm kiếm</w:t>
+      </w:r>
+    </w:p>
+    <w:p>
+      <w:r>
+        <w:rPr>
+          <w:b/>
+        </w:rPr>
+        <w:t>Luồng chính:</w:t>
+      </w:r>
+    </w:p>
+    <w:p>
+      <w:pPr>
+        <w:numPr>
+          <w:ilvl w:val="0"/>
+          <w:numId w:val="16"/>
+        </w:numPr>
+      </w:pPr>
+      <w:r>
+        <w:t>Admin chọn tùy chọn "Tìm kiếm học viên" từ menu</w:t>
+      </w:r>
+    </w:p>
+    <w:p>
+      <w:pPr>
+        <w:numPr>
+          <w:ilvl w:val="0"/>
+          <w:numId w:val="16"/>
+        </w:numPr>
+      </w:pPr>
+      <w:r>
+        <w:t>Hệ thống hiển thị menu con cho phép chọn tiêu chí tìm kiếm (tên, email, mã ID)</w:t>
+      </w:r>
+    </w:p>
+    <w:p>
+      <w:pPr>
+        <w:numPr>
+          <w:ilvl w:val="0"/>
+          <w:numId w:val="16"/>
+        </w:numPr>
+      </w:pPr>
+      <w:r>
+        <w:t>Admin chọn tiêu chí tìm kiếm</w:t>
+      </w:r>
+    </w:p>
+    <w:p>
+      <w:pPr>
+        <w:numPr>
+          <w:ilvl w:val="0"/>
+          <w:numId w:val="16"/>
+        </w:numPr>
+      </w:pPr>
+      <w:r>
+        <w:t>Hệ thống yêu cầu Admin nhập từ khóa tìm kiếm</w:t>
+      </w:r>
+    </w:p>
+    <w:p>
+      <w:pPr>
+        <w:numPr>
+          <w:ilvl w:val="0"/>
+          <w:numId w:val="16"/>
+        </w:numPr>
+      </w:pPr>
+      <w:r>
+        <w:t>Admin nhập từ khóa</w:t>
+      </w:r>
+    </w:p>
+    <w:p>
+      <w:pPr>
+        <w:numPr>
+          <w:ilvl w:val="0"/>
+          <w:numId w:val="16"/>
+        </w:numPr>
+      </w:pPr>
+      <w:r>
+        <w:t>Hệ thống thực hiện tìm kiếm tương đối</w:t>
+      </w:r>
+    </w:p>
+    <w:p>
+      <w:pPr>
+        <w:numPr>
+          <w:ilvl w:val="0"/>
+          <w:numId w:val="16"/>
+        </w:numPr>
+      </w:pPr>
+      <w:r>
+        <w:t>Hệ thống hiển thị kết quả tìm kiếm dưới dạng bảng</w:t>
+      </w:r>
+    </w:p>
+    <w:p>
+      <w:pPr>
+        <w:numPr>
+          <w:ilvl w:val="0"/>
+          <w:numId w:val="16"/>
+        </w:numPr>
+      </w:pPr>
+      <w:r>
+        <w:t>Hệ thống hiển thị tùy chọn quay lại menu chính</w:t>
+      </w:r>
+    </w:p>
+    <w:p>
+      <w:r>
+        <w:rPr>
+          <w:b/>
+        </w:rPr>
+        <w:t>Luồng phụ:</w:t>
+      </w:r>
+    </w:p>
+    <w:p>
+      <w:pPr>
+        <w:numPr>
+          <w:ilvl w:val="0"/>
+          <w:numId w:val="17"/>
+        </w:numPr>
+      </w:pPr>
+      <w:r>
+        <w:t xml:space="preserve">Tại bước 7, nếu không có kết quả nào: </w:t>
+      </w:r>
+    </w:p>
+    <w:p>
+      <w:pPr>
+        <w:numPr>
+          <w:ilvl w:val="1"/>
+          <w:numId w:val="17"/>
+        </w:numPr>
+      </w:pPr>
+      <w:r>
+        <w:t>Hệ thống thông báo "Không tìm thấy học viên nào phù hợp"</w:t>
+      </w:r>
+    </w:p>
+    <w:p>
+      <w:pPr>
+        <w:numPr>
+          <w:ilvl w:val="1"/>
+          <w:numId w:val="17"/>
+        </w:numPr>
+      </w:pPr>
+      <w:r>
+        <w:t>Hiển thị tùy chọn quay lại menu chính</w:t>
+      </w:r>
+    </w:p>
+    <w:p>
+      <w:pPr>
+        <w:rPr>
+          <w:b/>
+        </w:rPr>
+      </w:pPr>
+      <w:r>
+        <w:rPr>
+          <w:b/>
+        </w:rPr>
+        <w:t>13. Use Case: Sắp xếp học viên</w:t>
+      </w:r>
+    </w:p>
+    <w:p>
+      <w:r>
+        <w:rPr>
+          <w:b/>
+        </w:rPr>
+        <w:t>Tên use case:</w:t>
+      </w:r>
+      <w:r>
+        <w:t xml:space="preserve"> Sắp xếp học viên</w:t>
+      </w:r>
+    </w:p>
+    <w:p>
+      <w:r>
+        <w:rPr>
+          <w:b/>
+        </w:rPr>
+        <w:t>Mô tả:</w:t>
+      </w:r>
+      <w:r>
+        <w:t xml:space="preserve"> Cho phép Admin sắp xếp danh sách học viên theo tiêu chí</w:t>
       </w:r>
     </w:p>
     <w:p>
@@ -286,2291 +2550,6 @@
         <w:t>Hậu điều kiện:</w:t>
       </w:r>
       <w:r>
-        <w:t xml:space="preserve"> Danh sách khóa học được hiển thị</w:t>
-      </w:r>
-    </w:p>
-    <w:p>
-      <w:r>
-        <w:rPr>
-          <w:b/>
-        </w:rPr>
-        <w:t>Luồng chính:</w:t>
-      </w:r>
-    </w:p>
-    <w:p>
-      <w:pPr>
-        <w:numPr>
-          <w:ilvl w:val="0"/>
-          <w:numId w:val="23"/>
-        </w:numPr>
-      </w:pPr>
-      <w:r>
-        <w:t>Admin chọn tùy chọn "Hiển thị danh sách khóa học" từ menu</w:t>
-      </w:r>
-    </w:p>
-    <w:p>
-      <w:pPr>
-        <w:numPr>
-          <w:ilvl w:val="0"/>
-          <w:numId w:val="23"/>
-        </w:numPr>
-      </w:pPr>
-      <w:r>
-        <w:t>Hệ thống truy xuất thông tin khóa học từ cơ sở dữ liệu</w:t>
-      </w:r>
-    </w:p>
-    <w:p>
-      <w:pPr>
-        <w:numPr>
-          <w:ilvl w:val="0"/>
-          <w:numId w:val="23"/>
-        </w:numPr>
-      </w:pPr>
-      <w:r>
-        <w:t>Hệ thống hiển thị danh sách dưới dạng bảng với định dạng rõ ràng, căn lề thẳng hàng</w:t>
-      </w:r>
-    </w:p>
-    <w:p>
-      <w:pPr>
-        <w:numPr>
-          <w:ilvl w:val="0"/>
-          <w:numId w:val="23"/>
-        </w:numPr>
-      </w:pPr>
-      <w:r>
-        <w:t>Hệ thống hiển thị tùy chọn quay lại menu chính</w:t>
-      </w:r>
-    </w:p>
-    <w:p>
-      <w:r>
-        <w:rPr>
-          <w:b/>
-        </w:rPr>
-        <w:t>Luồng phụ:</w:t>
-      </w:r>
-    </w:p>
-    <w:p>
-      <w:pPr>
-        <w:numPr>
-          <w:ilvl w:val="0"/>
-          <w:numId w:val="34"/>
-        </w:numPr>
-      </w:pPr>
-      <w:r>
-        <w:t xml:space="preserve">Tại bước 2, nếu không có khóa học nào: </w:t>
-      </w:r>
-    </w:p>
-    <w:p>
-      <w:pPr>
-        <w:numPr>
-          <w:ilvl w:val="1"/>
-          <w:numId w:val="34"/>
-        </w:numPr>
-      </w:pPr>
-      <w:r>
-        <w:t>Hệ thống hiển thị thông báo "Chưa có khóa học nào trong hệ thống"</w:t>
-      </w:r>
-    </w:p>
-    <w:p>
-      <w:pPr>
-        <w:rPr>
-          <w:b/>
-        </w:rPr>
-      </w:pPr>
-      <w:r>
-        <w:rPr>
-          <w:b/>
-        </w:rPr>
-        <w:t>3. Use Case: Thêm mới khóa học</w:t>
-      </w:r>
-    </w:p>
-    <w:p>
-      <w:r>
-        <w:rPr>
-          <w:b/>
-        </w:rPr>
-        <w:t>Tên use case:</w:t>
-      </w:r>
-      <w:r>
-        <w:t xml:space="preserve"> Thêm mới khóa học</w:t>
-      </w:r>
-    </w:p>
-    <w:p>
-      <w:r>
-        <w:rPr>
-          <w:b/>
-        </w:rPr>
-        <w:t>Mô tả:</w:t>
-      </w:r>
-      <w:r>
-        <w:t xml:space="preserve"> Cho phép Admin thêm một khóa học mới vào hệ thống</w:t>
-      </w:r>
-    </w:p>
-    <w:p>
-      <w:r>
-        <w:rPr>
-          <w:b/>
-        </w:rPr>
-        <w:t>Actor:</w:t>
-      </w:r>
-      <w:r>
-        <w:t xml:space="preserve"> Admin</w:t>
-      </w:r>
-    </w:p>
-    <w:p>
-      <w:r>
-        <w:rPr>
-          <w:b/>
-        </w:rPr>
-        <w:t>Tiền điều kiện:</w:t>
-      </w:r>
-      <w:r>
-        <w:t xml:space="preserve"> Admin đã đăng nhập thành công vào hệ thống</w:t>
-      </w:r>
-    </w:p>
-    <w:p>
-      <w:r>
-        <w:rPr>
-          <w:b/>
-        </w:rPr>
-        <w:t>Hậu điều kiện:</w:t>
-      </w:r>
-      <w:r>
-        <w:t xml:space="preserve"> Một khóa học mới được thêm vào hệ thống</w:t>
-      </w:r>
-    </w:p>
-    <w:p>
-      <w:r>
-        <w:rPr>
-          <w:b/>
-        </w:rPr>
-        <w:t>Luồng chính:</w:t>
-      </w:r>
-    </w:p>
-    <w:p>
-      <w:pPr>
-        <w:numPr>
-          <w:ilvl w:val="0"/>
-          <w:numId w:val="45"/>
-        </w:numPr>
-      </w:pPr>
-      <w:r>
-        <w:t>Admin chọn tùy chọn "Thêm mới khóa học" từ menu</w:t>
-      </w:r>
-    </w:p>
-    <w:p>
-      <w:pPr>
-        <w:numPr>
-          <w:ilvl w:val="0"/>
-          <w:numId w:val="45"/>
-        </w:numPr>
-      </w:pPr>
-      <w:r>
-        <w:t>Hệ thống hiển thị form nhập liệu với các trường thông tin cần thiết</w:t>
-      </w:r>
-    </w:p>
-    <w:p>
-      <w:pPr>
-        <w:numPr>
-          <w:ilvl w:val="0"/>
-          <w:numId w:val="45"/>
-        </w:numPr>
-      </w:pPr>
-      <w:r>
-        <w:t>Admin nhập các thông tin chi tiết của khóa học</w:t>
-      </w:r>
-    </w:p>
-    <w:p>
-      <w:pPr>
-        <w:numPr>
-          <w:ilvl w:val="0"/>
-          <w:numId w:val="45"/>
-        </w:numPr>
-      </w:pPr>
-      <w:r>
-        <w:t>Admin xác nhận việc thêm mới</w:t>
-      </w:r>
-    </w:p>
-    <w:p>
-      <w:pPr>
-        <w:numPr>
-          <w:ilvl w:val="0"/>
-          <w:numId w:val="45"/>
-        </w:numPr>
-      </w:pPr>
-      <w:r>
-        <w:t>Hệ thống validate dữ liệu nhập vào</w:t>
-      </w:r>
-    </w:p>
-    <w:p>
-      <w:pPr>
-        <w:numPr>
-          <w:ilvl w:val="0"/>
-          <w:numId w:val="45"/>
-        </w:numPr>
-      </w:pPr>
-      <w:r>
-        <w:t>Hệ thống lưu thông tin khóa học mới vào cơ sở dữ liệu</w:t>
-      </w:r>
-    </w:p>
-    <w:p>
-      <w:pPr>
-        <w:numPr>
-          <w:ilvl w:val="0"/>
-          <w:numId w:val="45"/>
-        </w:numPr>
-      </w:pPr>
-      <w:r>
-        <w:t>Hệ thống thông báo thêm mới thành công</w:t>
-      </w:r>
-    </w:p>
-    <w:p>
-      <w:pPr>
-        <w:numPr>
-          <w:ilvl w:val="0"/>
-          <w:numId w:val="45"/>
-        </w:numPr>
-      </w:pPr>
-      <w:r>
-        <w:t>Hệ thống hiển thị tùy chọn quay lại menu chính</w:t>
-      </w:r>
-    </w:p>
-    <w:p>
-      <w:r>
-        <w:rPr>
-          <w:b/>
-        </w:rPr>
-        <w:t>Luồng phụ:</w:t>
-      </w:r>
-    </w:p>
-    <w:p>
-      <w:pPr>
-        <w:numPr>
-          <w:ilvl w:val="0"/>
-          <w:numId w:val="52"/>
-        </w:numPr>
-      </w:pPr>
-      <w:r>
-        <w:lastRenderedPageBreak/>
-        <w:t xml:space="preserve">Tại bước 5, nếu dữ liệu không hợp lệ: </w:t>
-      </w:r>
-    </w:p>
-    <w:p>
-      <w:pPr>
-        <w:numPr>
-          <w:ilvl w:val="1"/>
-          <w:numId w:val="52"/>
-        </w:numPr>
-      </w:pPr>
-      <w:r>
-        <w:t>Hệ thống hiển thị thông báo lỗi cụ thể</w:t>
-      </w:r>
-    </w:p>
-    <w:p>
-      <w:pPr>
-        <w:numPr>
-          <w:ilvl w:val="1"/>
-          <w:numId w:val="52"/>
-        </w:numPr>
-      </w:pPr>
-      <w:r>
-        <w:t>Quay lại bước 3 để Admin nhập lại</w:t>
-      </w:r>
-    </w:p>
-    <w:p>
-      <w:pPr>
-        <w:rPr>
-          <w:b/>
-        </w:rPr>
-      </w:pPr>
-      <w:r>
-        <w:rPr>
-          <w:b/>
-        </w:rPr>
-        <w:t>4. Use Case: Chỉnh sửa thông tin khóa học</w:t>
-      </w:r>
-    </w:p>
-    <w:p>
-      <w:r>
-        <w:rPr>
-          <w:b/>
-        </w:rPr>
-        <w:t>Tên use case:</w:t>
-      </w:r>
-      <w:r>
-        <w:t xml:space="preserve"> Chỉnh sửa thông tin khóa học</w:t>
-      </w:r>
-    </w:p>
-    <w:p>
-      <w:r>
-        <w:rPr>
-          <w:b/>
-        </w:rPr>
-        <w:t>Mô tả:</w:t>
-      </w:r>
-      <w:r>
-        <w:t xml:space="preserve"> Cho phép Admin chỉnh sửa thông tin của khóa học đã tồn tại</w:t>
-      </w:r>
-    </w:p>
-    <w:p>
-      <w:r>
-        <w:rPr>
-          <w:b/>
-        </w:rPr>
-        <w:t>Actor:</w:t>
-      </w:r>
-      <w:r>
-        <w:t xml:space="preserve"> Admin</w:t>
-      </w:r>
-    </w:p>
-    <w:p>
-      <w:r>
-        <w:rPr>
-          <w:b/>
-        </w:rPr>
-        <w:t>Tiền điều kiện:</w:t>
-      </w:r>
-      <w:r>
-        <w:t xml:space="preserve"> Admin đã đăng nhập thành công vào hệ thống</w:t>
-      </w:r>
-    </w:p>
-    <w:p>
-      <w:r>
-        <w:rPr>
-          <w:b/>
-        </w:rPr>
-        <w:t>Hậu điều kiện:</w:t>
-      </w:r>
-      <w:r>
-        <w:t xml:space="preserve"> Thông tin khóa học được cập nhật</w:t>
-      </w:r>
-    </w:p>
-    <w:p>
-      <w:r>
-        <w:rPr>
-          <w:b/>
-        </w:rPr>
-        <w:t>Luồng chính:</w:t>
-      </w:r>
-    </w:p>
-    <w:p>
-      <w:pPr>
-        <w:numPr>
-          <w:ilvl w:val="0"/>
-          <w:numId w:val="53"/>
-        </w:numPr>
-      </w:pPr>
-      <w:r>
-        <w:t>Admin chọn tùy chọn "Chỉnh sửa thông tin khóa học" từ menu</w:t>
-      </w:r>
-    </w:p>
-    <w:p>
-      <w:pPr>
-        <w:numPr>
-          <w:ilvl w:val="0"/>
-          <w:numId w:val="53"/>
-        </w:numPr>
-      </w:pPr>
-      <w:r>
-        <w:t>Hệ thống yêu cầu Admin nhập ID khóa học cần chỉnh sửa</w:t>
-      </w:r>
-    </w:p>
-    <w:p>
-      <w:pPr>
-        <w:numPr>
-          <w:ilvl w:val="0"/>
-          <w:numId w:val="53"/>
-        </w:numPr>
-      </w:pPr>
-      <w:r>
-        <w:t>Hệ thống hiển thị thông tin hiện tại của khóa học</w:t>
-      </w:r>
-    </w:p>
-    <w:p>
-      <w:pPr>
-        <w:numPr>
-          <w:ilvl w:val="0"/>
-          <w:numId w:val="53"/>
-        </w:numPr>
-      </w:pPr>
-      <w:r>
-        <w:t>Hệ thống hiển thị menu con cho phép chọn thuộc tính cần sửa</w:t>
-      </w:r>
-    </w:p>
-    <w:p>
-      <w:pPr>
-        <w:numPr>
-          <w:ilvl w:val="0"/>
-          <w:numId w:val="53"/>
-        </w:numPr>
-      </w:pPr>
-      <w:r>
-        <w:t>Admin chọn thuộc tính cần sửa</w:t>
-      </w:r>
-    </w:p>
-    <w:p>
-      <w:pPr>
-        <w:numPr>
-          <w:ilvl w:val="0"/>
-          <w:numId w:val="53"/>
-        </w:numPr>
-      </w:pPr>
-      <w:r>
-        <w:t>Admin nhập thông tin mới</w:t>
-      </w:r>
-    </w:p>
-    <w:p>
-      <w:pPr>
-        <w:numPr>
-          <w:ilvl w:val="0"/>
-          <w:numId w:val="53"/>
-        </w:numPr>
-      </w:pPr>
-      <w:r>
-        <w:t>Hệ thống validate dữ liệu nhập vào</w:t>
-      </w:r>
-    </w:p>
-    <w:p>
-      <w:pPr>
-        <w:numPr>
-          <w:ilvl w:val="0"/>
-          <w:numId w:val="53"/>
-        </w:numPr>
-      </w:pPr>
-      <w:r>
-        <w:t>Hệ thống cập nhật thông tin vào cơ sở dữ liệu</w:t>
-      </w:r>
-    </w:p>
-    <w:p>
-      <w:pPr>
-        <w:numPr>
-          <w:ilvl w:val="0"/>
-          <w:numId w:val="53"/>
-        </w:numPr>
-      </w:pPr>
-      <w:r>
-        <w:t>Hệ thống thông báo cập nhật thành công</w:t>
-      </w:r>
-    </w:p>
-    <w:p>
-      <w:pPr>
-        <w:numPr>
-          <w:ilvl w:val="0"/>
-          <w:numId w:val="53"/>
-        </w:numPr>
-      </w:pPr>
-      <w:r>
-        <w:t>Hệ thống hiển thị tùy chọn quay lại menu chính</w:t>
-      </w:r>
-    </w:p>
-    <w:p>
-      <w:r>
-        <w:rPr>
-          <w:b/>
-        </w:rPr>
-        <w:t>Luồng phụ:</w:t>
-      </w:r>
-    </w:p>
-    <w:p>
-      <w:pPr>
-        <w:numPr>
-          <w:ilvl w:val="0"/>
-          <w:numId w:val="54"/>
-        </w:numPr>
-      </w:pPr>
-      <w:r>
-        <w:t xml:space="preserve">Tại bước 2, nếu ID không tồn tại: </w:t>
-      </w:r>
-    </w:p>
-    <w:p>
-      <w:pPr>
-        <w:numPr>
-          <w:ilvl w:val="1"/>
-          <w:numId w:val="54"/>
-        </w:numPr>
-      </w:pPr>
-      <w:r>
-        <w:t>Hệ thống thông báo "Không tìm thấy khóa học với ID này"</w:t>
-      </w:r>
-    </w:p>
-    <w:p>
-      <w:pPr>
-        <w:numPr>
-          <w:ilvl w:val="1"/>
-          <w:numId w:val="54"/>
-        </w:numPr>
-      </w:pPr>
-      <w:r>
-        <w:t>Quay lại bước 2 hoặc tùy chọn quay lại menu chính</w:t>
-      </w:r>
-    </w:p>
-    <w:p>
-      <w:pPr>
-        <w:numPr>
-          <w:ilvl w:val="0"/>
-          <w:numId w:val="54"/>
-        </w:numPr>
-      </w:pPr>
-      <w:r>
-        <w:t xml:space="preserve">Tại bước 7, nếu dữ liệu không hợp lệ: </w:t>
-      </w:r>
-    </w:p>
-    <w:p>
-      <w:pPr>
-        <w:numPr>
-          <w:ilvl w:val="1"/>
-          <w:numId w:val="54"/>
-        </w:numPr>
-      </w:pPr>
-      <w:r>
-        <w:t>Hệ thống hiển thị thông báo lỗi cụ thể</w:t>
-      </w:r>
-    </w:p>
-    <w:p>
-      <w:pPr>
-        <w:numPr>
-          <w:ilvl w:val="1"/>
-          <w:numId w:val="54"/>
-        </w:numPr>
-      </w:pPr>
-      <w:r>
-        <w:lastRenderedPageBreak/>
-        <w:t>Quay lại bước 6 để Admin nhập lại</w:t>
-      </w:r>
-    </w:p>
-    <w:p>
-      <w:pPr>
-        <w:rPr>
-          <w:b/>
-        </w:rPr>
-      </w:pPr>
-      <w:r>
-        <w:rPr>
-          <w:b/>
-        </w:rPr>
-        <w:t>5. Use Case: Xóa khóa học</w:t>
-      </w:r>
-    </w:p>
-    <w:p>
-      <w:r>
-        <w:rPr>
-          <w:b/>
-        </w:rPr>
-        <w:t>Tên use case:</w:t>
-      </w:r>
-      <w:r>
-        <w:t xml:space="preserve"> Xóa khóa học</w:t>
-      </w:r>
-    </w:p>
-    <w:p>
-      <w:r>
-        <w:rPr>
-          <w:b/>
-        </w:rPr>
-        <w:t>Mô tả:</w:t>
-      </w:r>
-      <w:r>
-        <w:t xml:space="preserve"> Cho phép Admin xóa một khóa học khỏi hệ thống</w:t>
-      </w:r>
-    </w:p>
-    <w:p>
-      <w:r>
-        <w:rPr>
-          <w:b/>
-        </w:rPr>
-        <w:t>Actor:</w:t>
-      </w:r>
-      <w:r>
-        <w:t xml:space="preserve"> Admin</w:t>
-      </w:r>
-    </w:p>
-    <w:p>
-      <w:r>
-        <w:rPr>
-          <w:b/>
-        </w:rPr>
-        <w:t>Tiền điều kiện:</w:t>
-      </w:r>
-      <w:r>
-        <w:t xml:space="preserve"> Admin đã đăng nhập thành công vào hệ thống</w:t>
-      </w:r>
-    </w:p>
-    <w:p>
-      <w:r>
-        <w:rPr>
-          <w:b/>
-        </w:rPr>
-        <w:t>Hậu điều kiện:</w:t>
-      </w:r>
-      <w:r>
-        <w:t xml:space="preserve"> Khóa học được xóa khỏi hệ thống</w:t>
-      </w:r>
-    </w:p>
-    <w:p>
-      <w:r>
-        <w:rPr>
-          <w:b/>
-        </w:rPr>
-        <w:t>Luồng chính:</w:t>
-      </w:r>
-    </w:p>
-    <w:p>
-      <w:pPr>
-        <w:numPr>
-          <w:ilvl w:val="0"/>
-          <w:numId w:val="55"/>
-        </w:numPr>
-      </w:pPr>
-      <w:r>
-        <w:t>Admin chọn tùy chọn "Xóa khóa học" từ menu</w:t>
-      </w:r>
-    </w:p>
-    <w:p>
-      <w:pPr>
-        <w:numPr>
-          <w:ilvl w:val="0"/>
-          <w:numId w:val="55"/>
-        </w:numPr>
-      </w:pPr>
-      <w:r>
-        <w:t>Hệ thống yêu cầu Admin nhập ID khóa học cần xóa</w:t>
-      </w:r>
-    </w:p>
-    <w:p>
-      <w:pPr>
-        <w:numPr>
-          <w:ilvl w:val="0"/>
-          <w:numId w:val="55"/>
-        </w:numPr>
-      </w:pPr>
-      <w:r>
-        <w:t>Hệ thống hiển thị thông tin của khóa học</w:t>
-      </w:r>
-    </w:p>
-    <w:p>
-      <w:pPr>
-        <w:numPr>
-          <w:ilvl w:val="0"/>
-          <w:numId w:val="55"/>
-        </w:numPr>
-      </w:pPr>
-      <w:r>
-        <w:t>Hệ thống yêu cầu xác nhận trước khi xóa</w:t>
-      </w:r>
-    </w:p>
-    <w:p>
-      <w:pPr>
-        <w:numPr>
-          <w:ilvl w:val="0"/>
-          <w:numId w:val="55"/>
-        </w:numPr>
-      </w:pPr>
-      <w:r>
-        <w:t>Admin xác nhận việc xóa</w:t>
-      </w:r>
-    </w:p>
-    <w:p>
-      <w:pPr>
-        <w:numPr>
-          <w:ilvl w:val="0"/>
-          <w:numId w:val="55"/>
-        </w:numPr>
-      </w:pPr>
-      <w:r>
-        <w:t>Hệ thống xóa khóa học khỏi cơ sở dữ liệu</w:t>
-      </w:r>
-    </w:p>
-    <w:p>
-      <w:pPr>
-        <w:numPr>
-          <w:ilvl w:val="0"/>
-          <w:numId w:val="55"/>
-        </w:numPr>
-      </w:pPr>
-      <w:r>
-        <w:t>Hệ thống thông báo xóa thành công</w:t>
-      </w:r>
-    </w:p>
-    <w:p>
-      <w:pPr>
-        <w:numPr>
-          <w:ilvl w:val="0"/>
-          <w:numId w:val="55"/>
-        </w:numPr>
-      </w:pPr>
-      <w:r>
-        <w:t>Hệ thống hiển thị tùy chọn quay lại menu chính</w:t>
-      </w:r>
-    </w:p>
-    <w:p>
-      <w:r>
-        <w:rPr>
-          <w:b/>
-        </w:rPr>
-        <w:t>Luồng phụ:</w:t>
-      </w:r>
-    </w:p>
-    <w:p>
-      <w:pPr>
-        <w:numPr>
-          <w:ilvl w:val="0"/>
-          <w:numId w:val="2"/>
-        </w:numPr>
-      </w:pPr>
-      <w:r>
-        <w:t xml:space="preserve">Tại bước 2, nếu ID không tồn tại: </w:t>
-      </w:r>
-    </w:p>
-    <w:p>
-      <w:pPr>
-        <w:numPr>
-          <w:ilvl w:val="1"/>
-          <w:numId w:val="2"/>
-        </w:numPr>
-      </w:pPr>
-      <w:r>
-        <w:t>Hệ thống thông báo "Không tìm thấy khóa học với ID này"</w:t>
-      </w:r>
-    </w:p>
-    <w:p>
-      <w:pPr>
-        <w:numPr>
-          <w:ilvl w:val="1"/>
-          <w:numId w:val="2"/>
-        </w:numPr>
-      </w:pPr>
-      <w:r>
-        <w:t>Quay lại bước 2 hoặc tùy chọn quay lại menu chính</w:t>
-      </w:r>
-    </w:p>
-    <w:p>
-      <w:pPr>
-        <w:numPr>
-          <w:ilvl w:val="0"/>
-          <w:numId w:val="2"/>
-        </w:numPr>
-      </w:pPr>
-      <w:r>
-        <w:t xml:space="preserve">Tại bước 5, nếu Admin không xác nhận: </w:t>
-      </w:r>
-    </w:p>
-    <w:p>
-      <w:pPr>
-        <w:numPr>
-          <w:ilvl w:val="1"/>
-          <w:numId w:val="2"/>
-        </w:numPr>
-      </w:pPr>
-      <w:r>
-        <w:t>Hệ thống hủy thao tác xóa</w:t>
-      </w:r>
-    </w:p>
-    <w:p>
-      <w:pPr>
-        <w:numPr>
-          <w:ilvl w:val="1"/>
-          <w:numId w:val="2"/>
-        </w:numPr>
-      </w:pPr>
-      <w:r>
-        <w:t>Quay lại menu chính</w:t>
-      </w:r>
-    </w:p>
-    <w:p>
-      <w:pPr>
-        <w:rPr>
-          <w:b/>
-        </w:rPr>
-      </w:pPr>
-      <w:r>
-        <w:rPr>
-          <w:b/>
-        </w:rPr>
-        <w:t>6. Use Case: Tìm kiếm khóa học</w:t>
-      </w:r>
-    </w:p>
-    <w:p>
-      <w:r>
-        <w:rPr>
-          <w:b/>
-        </w:rPr>
-        <w:t>Tên use case:</w:t>
-      </w:r>
-      <w:r>
-        <w:t xml:space="preserve"> Tìm kiếm khóa học</w:t>
-      </w:r>
-    </w:p>
-    <w:p>
-      <w:r>
-        <w:rPr>
-          <w:b/>
-        </w:rPr>
-        <w:t>Mô tả:</w:t>
-      </w:r>
-      <w:r>
-        <w:t xml:space="preserve"> Cho phép Admin tìm kiếm khóa học theo tên</w:t>
-      </w:r>
-    </w:p>
-    <w:p>
-      <w:r>
-        <w:rPr>
-          <w:b/>
-        </w:rPr>
-        <w:lastRenderedPageBreak/>
-        <w:t>Actor:</w:t>
-      </w:r>
-      <w:r>
-        <w:t xml:space="preserve"> Admin</w:t>
-      </w:r>
-    </w:p>
-    <w:p>
-      <w:r>
-        <w:rPr>
-          <w:b/>
-        </w:rPr>
-        <w:t>Tiền điều kiện:</w:t>
-      </w:r>
-      <w:r>
-        <w:t xml:space="preserve"> Admin đã đăng nhập thành công vào hệ thống</w:t>
-      </w:r>
-    </w:p>
-    <w:p>
-      <w:r>
-        <w:rPr>
-          <w:b/>
-        </w:rPr>
-        <w:t>Hậu điều kiện:</w:t>
-      </w:r>
-      <w:r>
-        <w:t xml:space="preserve"> Hiển thị các khóa học phù hợp với từ khóa tìm kiếm</w:t>
-      </w:r>
-    </w:p>
-    <w:p>
-      <w:r>
-        <w:rPr>
-          <w:b/>
-        </w:rPr>
-        <w:t>Luồng chính:</w:t>
-      </w:r>
-    </w:p>
-    <w:p>
-      <w:pPr>
-        <w:numPr>
-          <w:ilvl w:val="0"/>
-          <w:numId w:val="3"/>
-        </w:numPr>
-      </w:pPr>
-      <w:r>
-        <w:t>Admin chọn tùy chọn "Tìm kiếm khóa học" từ menu</w:t>
-      </w:r>
-    </w:p>
-    <w:p>
-      <w:pPr>
-        <w:numPr>
-          <w:ilvl w:val="0"/>
-          <w:numId w:val="3"/>
-        </w:numPr>
-      </w:pPr>
-      <w:r>
-        <w:t>Hệ thống yêu cầu Admin nhập từ khóa tìm kiếm</w:t>
-      </w:r>
-    </w:p>
-    <w:p>
-      <w:pPr>
-        <w:numPr>
-          <w:ilvl w:val="0"/>
-          <w:numId w:val="3"/>
-        </w:numPr>
-      </w:pPr>
-      <w:r>
-        <w:t>Admin nhập từ khóa (tên khóa học)</w:t>
-      </w:r>
-    </w:p>
-    <w:p>
-      <w:pPr>
-        <w:numPr>
-          <w:ilvl w:val="0"/>
-          <w:numId w:val="3"/>
-        </w:numPr>
-      </w:pPr>
-      <w:r>
-        <w:t>Hệ thống thực hiện tìm kiếm tương đối</w:t>
-      </w:r>
-    </w:p>
-    <w:p>
-      <w:pPr>
-        <w:numPr>
-          <w:ilvl w:val="0"/>
-          <w:numId w:val="3"/>
-        </w:numPr>
-      </w:pPr>
-      <w:r>
-        <w:t>Hệ thống hiển thị kết quả tìm kiếm dưới dạng bảng</w:t>
-      </w:r>
-    </w:p>
-    <w:p>
-      <w:pPr>
-        <w:numPr>
-          <w:ilvl w:val="0"/>
-          <w:numId w:val="3"/>
-        </w:numPr>
-      </w:pPr>
-      <w:r>
-        <w:t>Hệ thống hiển thị tùy chọn quay lại menu chính</w:t>
-      </w:r>
-    </w:p>
-    <w:p>
-      <w:r>
-        <w:rPr>
-          <w:b/>
-        </w:rPr>
-        <w:t>Luồng phụ:</w:t>
-      </w:r>
-    </w:p>
-    <w:p>
-      <w:pPr>
-        <w:numPr>
-          <w:ilvl w:val="0"/>
-          <w:numId w:val="4"/>
-        </w:numPr>
-      </w:pPr>
-      <w:r>
-        <w:t xml:space="preserve">Tại bước 5, nếu không có kết quả nào: </w:t>
-      </w:r>
-    </w:p>
-    <w:p>
-      <w:pPr>
-        <w:numPr>
-          <w:ilvl w:val="1"/>
-          <w:numId w:val="4"/>
-        </w:numPr>
-      </w:pPr>
-      <w:r>
-        <w:t>Hệ thống thông báo "Không tìm thấy khóa học nào phù hợp"</w:t>
-      </w:r>
-    </w:p>
-    <w:p>
-      <w:pPr>
-        <w:numPr>
-          <w:ilvl w:val="1"/>
-          <w:numId w:val="4"/>
-        </w:numPr>
-      </w:pPr>
-      <w:r>
-        <w:t>Hiển thị tùy chọn quay lại menu chính</w:t>
-      </w:r>
-    </w:p>
-    <w:p>
-      <w:pPr>
-        <w:rPr>
-          <w:b/>
-        </w:rPr>
-      </w:pPr>
-      <w:r>
-        <w:rPr>
-          <w:b/>
-        </w:rPr>
-        <w:t>7. Use Case: Sắp xếp khóa học</w:t>
-      </w:r>
-    </w:p>
-    <w:p>
-      <w:r>
-        <w:rPr>
-          <w:b/>
-        </w:rPr>
-        <w:t>Tên use case:</w:t>
-      </w:r>
-      <w:r>
-        <w:t xml:space="preserve"> Sắp xếp khóa học</w:t>
-      </w:r>
-    </w:p>
-    <w:p>
-      <w:r>
-        <w:rPr>
-          <w:b/>
-        </w:rPr>
-        <w:t>Mô tả:</w:t>
-      </w:r>
-      <w:r>
-        <w:t xml:space="preserve"> Cho phép Admin sắp xếp danh sách khóa học theo tiêu chí</w:t>
-      </w:r>
-    </w:p>
-    <w:p>
-      <w:r>
-        <w:rPr>
-          <w:b/>
-        </w:rPr>
-        <w:t>Actor:</w:t>
-      </w:r>
-      <w:r>
-        <w:t xml:space="preserve"> Admin</w:t>
-      </w:r>
-    </w:p>
-    <w:p>
-      <w:r>
-        <w:rPr>
-          <w:b/>
-        </w:rPr>
-        <w:t>Tiền điều kiện:</w:t>
-      </w:r>
-      <w:r>
-        <w:t xml:space="preserve"> Admin đã đăng nhập thành công vào hệ thống</w:t>
-      </w:r>
-    </w:p>
-    <w:p>
-      <w:r>
-        <w:rPr>
-          <w:b/>
-        </w:rPr>
-        <w:t>Hậu điều kiện:</w:t>
-      </w:r>
-      <w:r>
-        <w:t xml:space="preserve"> Danh sách khóa học được sắp xếp theo tiêu chí đã chọn</w:t>
-      </w:r>
-    </w:p>
-    <w:p>
-      <w:r>
-        <w:rPr>
-          <w:b/>
-        </w:rPr>
-        <w:t>Luồng chính:</w:t>
-      </w:r>
-    </w:p>
-    <w:p>
-      <w:pPr>
-        <w:numPr>
-          <w:ilvl w:val="0"/>
-          <w:numId w:val="5"/>
-        </w:numPr>
-      </w:pPr>
-      <w:r>
-        <w:t>Admin chọn tùy chọn "Sắp xếp khóa học" từ menu</w:t>
-      </w:r>
-    </w:p>
-    <w:p>
-      <w:pPr>
-        <w:numPr>
-          <w:ilvl w:val="0"/>
-          <w:numId w:val="5"/>
-        </w:numPr>
-      </w:pPr>
-      <w:r>
-        <w:t>Hệ thống hiển thị menu con cho phép chọn tiêu chí sắp xếp (tên/id)</w:t>
-      </w:r>
-    </w:p>
-    <w:p>
-      <w:pPr>
-        <w:numPr>
-          <w:ilvl w:val="0"/>
-          <w:numId w:val="5"/>
-        </w:numPr>
-      </w:pPr>
-      <w:r>
-        <w:t>Admin chọn tiêu chí sắp xếp</w:t>
-      </w:r>
-    </w:p>
-    <w:p>
-      <w:pPr>
-        <w:numPr>
-          <w:ilvl w:val="0"/>
-          <w:numId w:val="5"/>
-        </w:numPr>
-      </w:pPr>
-      <w:r>
-        <w:t>Hệ thống hiển thị menu con cho phép chọn thứ tự sắp xếp (tăng dần/giảm dần)</w:t>
-      </w:r>
-    </w:p>
-    <w:p>
-      <w:pPr>
-        <w:numPr>
-          <w:ilvl w:val="0"/>
-          <w:numId w:val="5"/>
-        </w:numPr>
-      </w:pPr>
-      <w:r>
-        <w:t>Admin chọn thứ tự sắp xếp</w:t>
-      </w:r>
-    </w:p>
-    <w:p>
-      <w:pPr>
-        <w:numPr>
-          <w:ilvl w:val="0"/>
-          <w:numId w:val="5"/>
-        </w:numPr>
-      </w:pPr>
-      <w:r>
-        <w:lastRenderedPageBreak/>
-        <w:t>Hệ thống hiển thị danh sách khóa học đã sắp xếp</w:t>
-      </w:r>
-    </w:p>
-    <w:p>
-      <w:pPr>
-        <w:numPr>
-          <w:ilvl w:val="0"/>
-          <w:numId w:val="5"/>
-        </w:numPr>
-      </w:pPr>
-      <w:r>
-        <w:t>Hệ thống hiển thị tùy chọn quay lại menu chính</w:t>
-      </w:r>
-    </w:p>
-    <w:p>
-      <w:r>
-        <w:rPr>
-          <w:b/>
-        </w:rPr>
-        <w:t>Luồng phụ:</w:t>
-      </w:r>
-    </w:p>
-    <w:p>
-      <w:pPr>
-        <w:numPr>
-          <w:ilvl w:val="0"/>
-          <w:numId w:val="6"/>
-        </w:numPr>
-      </w:pPr>
-      <w:r>
-        <w:t xml:space="preserve">Tại bước 6, nếu không có khóa học nào: </w:t>
-      </w:r>
-    </w:p>
-    <w:p>
-      <w:pPr>
-        <w:numPr>
-          <w:ilvl w:val="1"/>
-          <w:numId w:val="6"/>
-        </w:numPr>
-      </w:pPr>
-      <w:r>
-        <w:t>Hệ thống thông báo "Chưa có khóa học nào trong hệ thống"</w:t>
-      </w:r>
-    </w:p>
-    <w:p>
-      <w:pPr>
-        <w:rPr>
-          <w:b/>
-        </w:rPr>
-      </w:pPr>
-      <w:r>
-        <w:rPr>
-          <w:b/>
-        </w:rPr>
-        <w:t>8. Use Case: Hiển thị danh sách học viên</w:t>
-      </w:r>
-    </w:p>
-    <w:p>
-      <w:r>
-        <w:rPr>
-          <w:b/>
-        </w:rPr>
-        <w:t>Tên use case:</w:t>
-      </w:r>
-      <w:r>
-        <w:t xml:space="preserve"> Hiển thị danh sách học viên</w:t>
-      </w:r>
-    </w:p>
-    <w:p>
-      <w:r>
-        <w:rPr>
-          <w:b/>
-        </w:rPr>
-        <w:t>Mô tả:</w:t>
-      </w:r>
-      <w:r>
-        <w:t xml:space="preserve"> Hiển thị thông tin của tất cả học viên trong hệ thống</w:t>
-      </w:r>
-    </w:p>
-    <w:p>
-      <w:r>
-        <w:rPr>
-          <w:b/>
-        </w:rPr>
-        <w:t>Actor:</w:t>
-      </w:r>
-      <w:r>
-        <w:t xml:space="preserve"> Admin</w:t>
-      </w:r>
-    </w:p>
-    <w:p>
-      <w:r>
-        <w:rPr>
-          <w:b/>
-        </w:rPr>
-        <w:t>Tiền điều kiện:</w:t>
-      </w:r>
-      <w:r>
-        <w:t xml:space="preserve"> Admin đã đăng nhập thành công vào hệ thống</w:t>
-      </w:r>
-    </w:p>
-    <w:p>
-      <w:r>
-        <w:rPr>
-          <w:b/>
-        </w:rPr>
-        <w:t>Hậu điều kiện:</w:t>
-      </w:r>
-      <w:r>
-        <w:t xml:space="preserve"> Danh sách học viên được hiển thị</w:t>
-      </w:r>
-    </w:p>
-    <w:p>
-      <w:r>
-        <w:rPr>
-          <w:b/>
-        </w:rPr>
-        <w:t>Luồng chính:</w:t>
-      </w:r>
-    </w:p>
-    <w:p>
-      <w:pPr>
-        <w:numPr>
-          <w:ilvl w:val="0"/>
-          <w:numId w:val="7"/>
-        </w:numPr>
-      </w:pPr>
-      <w:r>
-        <w:t>Admin chọn tùy chọn "Hiển thị danh sách học viên" từ menu</w:t>
-      </w:r>
-    </w:p>
-    <w:p>
-      <w:pPr>
-        <w:numPr>
-          <w:ilvl w:val="0"/>
-          <w:numId w:val="7"/>
-        </w:numPr>
-      </w:pPr>
-      <w:r>
-        <w:t>Hệ thống truy xuất thông tin học viên từ cơ sở dữ liệu</w:t>
-      </w:r>
-    </w:p>
-    <w:p>
-      <w:pPr>
-        <w:numPr>
-          <w:ilvl w:val="0"/>
-          <w:numId w:val="7"/>
-        </w:numPr>
-      </w:pPr>
-      <w:r>
-        <w:t>Hệ thống hiển thị danh sách dưới dạng bảng với định dạng rõ ràng, căn lề thẳng hàng</w:t>
-      </w:r>
-    </w:p>
-    <w:p>
-      <w:pPr>
-        <w:numPr>
-          <w:ilvl w:val="0"/>
-          <w:numId w:val="7"/>
-        </w:numPr>
-      </w:pPr>
-      <w:r>
-        <w:t>Hệ thống hiển thị tùy chọn quay lại menu chính</w:t>
-      </w:r>
-    </w:p>
-    <w:p>
-      <w:r>
-        <w:rPr>
-          <w:b/>
-        </w:rPr>
-        <w:t>Luồng phụ:</w:t>
-      </w:r>
-    </w:p>
-    <w:p>
-      <w:pPr>
-        <w:numPr>
-          <w:ilvl w:val="0"/>
-          <w:numId w:val="8"/>
-        </w:numPr>
-      </w:pPr>
-      <w:r>
-        <w:t xml:space="preserve">Tại bước 2, nếu không có học viên nào: </w:t>
-      </w:r>
-    </w:p>
-    <w:p>
-      <w:pPr>
-        <w:numPr>
-          <w:ilvl w:val="1"/>
-          <w:numId w:val="8"/>
-        </w:numPr>
-      </w:pPr>
-      <w:r>
-        <w:t>Hệ thống hiển thị thông báo "Chưa có học viên nào trong hệ thống"</w:t>
-      </w:r>
-    </w:p>
-    <w:p>
-      <w:pPr>
-        <w:rPr>
-          <w:b/>
-        </w:rPr>
-      </w:pPr>
-      <w:r>
-        <w:rPr>
-          <w:b/>
-        </w:rPr>
-        <w:t>9. Use Case: Thêm mới học viên</w:t>
-      </w:r>
-    </w:p>
-    <w:p>
-      <w:r>
-        <w:rPr>
-          <w:b/>
-        </w:rPr>
-        <w:t>Tên use case:</w:t>
-      </w:r>
-      <w:r>
-        <w:t xml:space="preserve"> Thêm mới học viên</w:t>
-      </w:r>
-    </w:p>
-    <w:p>
-      <w:r>
-        <w:rPr>
-          <w:b/>
-        </w:rPr>
-        <w:t>Mô tả:</w:t>
-      </w:r>
-      <w:r>
-        <w:t xml:space="preserve"> Cho phép Admin thêm một học viên mới vào hệ thống</w:t>
-      </w:r>
-    </w:p>
-    <w:p>
-      <w:r>
-        <w:rPr>
-          <w:b/>
-        </w:rPr>
-        <w:t>Actor:</w:t>
-      </w:r>
-      <w:r>
-        <w:t xml:space="preserve"> Admin</w:t>
-      </w:r>
-    </w:p>
-    <w:p>
-      <w:r>
-        <w:rPr>
-          <w:b/>
-        </w:rPr>
-        <w:t>Tiền điều kiện:</w:t>
-      </w:r>
-      <w:r>
-        <w:t xml:space="preserve"> Admin đã đăng nhập thành công vào hệ thống</w:t>
-      </w:r>
-    </w:p>
-    <w:p>
-      <w:r>
-        <w:rPr>
-          <w:b/>
-        </w:rPr>
-        <w:t>Hậu điều kiện:</w:t>
-      </w:r>
-      <w:r>
-        <w:t xml:space="preserve"> Một học viên mới được thêm vào hệ thống</w:t>
-      </w:r>
-    </w:p>
-    <w:p>
-      <w:r>
-        <w:rPr>
-          <w:b/>
-        </w:rPr>
-        <w:t>Luồng chính:</w:t>
-      </w:r>
-    </w:p>
-    <w:p>
-      <w:pPr>
-        <w:numPr>
-          <w:ilvl w:val="0"/>
-          <w:numId w:val="9"/>
-        </w:numPr>
-      </w:pPr>
-      <w:r>
-        <w:lastRenderedPageBreak/>
-        <w:t>Admin chọn tùy chọn "Thêm mới học viên" từ menu</w:t>
-      </w:r>
-    </w:p>
-    <w:p>
-      <w:pPr>
-        <w:numPr>
-          <w:ilvl w:val="0"/>
-          <w:numId w:val="9"/>
-        </w:numPr>
-      </w:pPr>
-      <w:r>
-        <w:t>Hệ thống hiển thị form nhập liệu với các trường thông tin cần thiết</w:t>
-      </w:r>
-    </w:p>
-    <w:p>
-      <w:pPr>
-        <w:numPr>
-          <w:ilvl w:val="0"/>
-          <w:numId w:val="9"/>
-        </w:numPr>
-      </w:pPr>
-      <w:r>
-        <w:t>Admin nhập các thông tin chi tiết của học viên</w:t>
-      </w:r>
-    </w:p>
-    <w:p>
-      <w:pPr>
-        <w:numPr>
-          <w:ilvl w:val="0"/>
-          <w:numId w:val="9"/>
-        </w:numPr>
-      </w:pPr>
-      <w:r>
-        <w:t>Admin xác nhận việc thêm mới</w:t>
-      </w:r>
-    </w:p>
-    <w:p>
-      <w:pPr>
-        <w:numPr>
-          <w:ilvl w:val="0"/>
-          <w:numId w:val="9"/>
-        </w:numPr>
-      </w:pPr>
-      <w:r>
-        <w:t>Hệ thống validate dữ liệu nhập vào</w:t>
-      </w:r>
-    </w:p>
-    <w:p>
-      <w:pPr>
-        <w:numPr>
-          <w:ilvl w:val="0"/>
-          <w:numId w:val="9"/>
-        </w:numPr>
-      </w:pPr>
-      <w:r>
-        <w:t>Hệ thống lưu thông tin học viên mới vào cơ sở dữ liệu</w:t>
-      </w:r>
-    </w:p>
-    <w:p>
-      <w:pPr>
-        <w:numPr>
-          <w:ilvl w:val="0"/>
-          <w:numId w:val="9"/>
-        </w:numPr>
-      </w:pPr>
-      <w:r>
-        <w:t>Hệ thống thông báo thêm mới thành công</w:t>
-      </w:r>
-    </w:p>
-    <w:p>
-      <w:pPr>
-        <w:numPr>
-          <w:ilvl w:val="0"/>
-          <w:numId w:val="9"/>
-        </w:numPr>
-      </w:pPr>
-      <w:r>
-        <w:t>Hệ thống hiển thị tùy chọn quay lại menu chính</w:t>
-      </w:r>
-    </w:p>
-    <w:p>
-      <w:r>
-        <w:rPr>
-          <w:b/>
-        </w:rPr>
-        <w:t>Luồng phụ:</w:t>
-      </w:r>
-    </w:p>
-    <w:p>
-      <w:pPr>
-        <w:numPr>
-          <w:ilvl w:val="0"/>
-          <w:numId w:val="10"/>
-        </w:numPr>
-      </w:pPr>
-      <w:r>
-        <w:t xml:space="preserve">Tại bước 5, nếu dữ liệu không hợp lệ: </w:t>
-      </w:r>
-    </w:p>
-    <w:p>
-      <w:pPr>
-        <w:numPr>
-          <w:ilvl w:val="1"/>
-          <w:numId w:val="10"/>
-        </w:numPr>
-      </w:pPr>
-      <w:r>
-        <w:t>Hệ thống hiển thị thông báo lỗi cụ thể</w:t>
-      </w:r>
-    </w:p>
-    <w:p>
-      <w:pPr>
-        <w:numPr>
-          <w:ilvl w:val="1"/>
-          <w:numId w:val="10"/>
-        </w:numPr>
-      </w:pPr>
-      <w:r>
-        <w:t>Quay lại bước 3 để Admin nhập lại</w:t>
-      </w:r>
-    </w:p>
-    <w:p>
-      <w:pPr>
-        <w:rPr>
-          <w:b/>
-        </w:rPr>
-      </w:pPr>
-      <w:r>
-        <w:rPr>
-          <w:b/>
-        </w:rPr>
-        <w:t>10. Use Case: Chỉnh sửa thông tin học viên</w:t>
-      </w:r>
-    </w:p>
-    <w:p>
-      <w:r>
-        <w:rPr>
-          <w:b/>
-        </w:rPr>
-        <w:t>Tên use case:</w:t>
-      </w:r>
-      <w:r>
-        <w:t xml:space="preserve"> Chỉnh sửa thông tin học viên</w:t>
-      </w:r>
-    </w:p>
-    <w:p>
-      <w:r>
-        <w:rPr>
-          <w:b/>
-        </w:rPr>
-        <w:t>Mô tả:</w:t>
-      </w:r>
-      <w:r>
-        <w:t xml:space="preserve"> Cho phép Admin chỉnh sửa thông tin của học viên đã tồn tại</w:t>
-      </w:r>
-    </w:p>
-    <w:p>
-      <w:r>
-        <w:rPr>
-          <w:b/>
-        </w:rPr>
-        <w:t>Actor:</w:t>
-      </w:r>
-      <w:r>
-        <w:t xml:space="preserve"> Admin</w:t>
-      </w:r>
-    </w:p>
-    <w:p>
-      <w:r>
-        <w:rPr>
-          <w:b/>
-        </w:rPr>
-        <w:t>Tiền điều kiện:</w:t>
-      </w:r>
-      <w:r>
-        <w:t xml:space="preserve"> Admin đã đăng nhập thành công vào hệ thống</w:t>
-      </w:r>
-    </w:p>
-    <w:p>
-      <w:r>
-        <w:rPr>
-          <w:b/>
-        </w:rPr>
-        <w:t>Hậu điều kiện:</w:t>
-      </w:r>
-      <w:r>
-        <w:t xml:space="preserve"> Thông tin học viên được cập nhật</w:t>
-      </w:r>
-    </w:p>
-    <w:p>
-      <w:r>
-        <w:rPr>
-          <w:b/>
-        </w:rPr>
-        <w:t>Luồng chính:</w:t>
-      </w:r>
-    </w:p>
-    <w:p>
-      <w:pPr>
-        <w:numPr>
-          <w:ilvl w:val="0"/>
-          <w:numId w:val="11"/>
-        </w:numPr>
-      </w:pPr>
-      <w:r>
-        <w:t>Admin chọn tùy chọn "Chỉnh sửa thông tin học viên" từ menu</w:t>
-      </w:r>
-    </w:p>
-    <w:p>
-      <w:pPr>
-        <w:numPr>
-          <w:ilvl w:val="0"/>
-          <w:numId w:val="11"/>
-        </w:numPr>
-      </w:pPr>
-      <w:r>
-        <w:t>Hệ thống yêu cầu Admin nhập ID học viên cần chỉnh sửa</w:t>
-      </w:r>
-    </w:p>
-    <w:p>
-      <w:pPr>
-        <w:numPr>
-          <w:ilvl w:val="0"/>
-          <w:numId w:val="11"/>
-        </w:numPr>
-      </w:pPr>
-      <w:r>
-        <w:t>Hệ thống hiển thị thông tin hiện tại của học viên</w:t>
-      </w:r>
-    </w:p>
-    <w:p>
-      <w:pPr>
-        <w:numPr>
-          <w:ilvl w:val="0"/>
-          <w:numId w:val="11"/>
-        </w:numPr>
-      </w:pPr>
-      <w:r>
-        <w:t>Hệ thống hiển thị menu con cho phép chọn thuộc tính cần sửa</w:t>
-      </w:r>
-    </w:p>
-    <w:p>
-      <w:pPr>
-        <w:numPr>
-          <w:ilvl w:val="0"/>
-          <w:numId w:val="11"/>
-        </w:numPr>
-      </w:pPr>
-      <w:r>
-        <w:t>Admin chọn thuộc tính cần sửa</w:t>
-      </w:r>
-    </w:p>
-    <w:p>
-      <w:pPr>
-        <w:numPr>
-          <w:ilvl w:val="0"/>
-          <w:numId w:val="11"/>
-        </w:numPr>
-      </w:pPr>
-      <w:r>
-        <w:t>Admin nhập thông tin mới</w:t>
-      </w:r>
-    </w:p>
-    <w:p>
-      <w:pPr>
-        <w:numPr>
-          <w:ilvl w:val="0"/>
-          <w:numId w:val="11"/>
-        </w:numPr>
-      </w:pPr>
-      <w:r>
-        <w:t>Hệ thống validate dữ liệu nhập vào</w:t>
-      </w:r>
-    </w:p>
-    <w:p>
-      <w:pPr>
-        <w:numPr>
-          <w:ilvl w:val="0"/>
-          <w:numId w:val="11"/>
-        </w:numPr>
-      </w:pPr>
-      <w:r>
-        <w:lastRenderedPageBreak/>
-        <w:t>Hệ thống cập nhật thông tin vào cơ sở dữ liệu</w:t>
-      </w:r>
-    </w:p>
-    <w:p>
-      <w:pPr>
-        <w:numPr>
-          <w:ilvl w:val="0"/>
-          <w:numId w:val="11"/>
-        </w:numPr>
-      </w:pPr>
-      <w:r>
-        <w:t>Hệ thống thông báo cập nhật thành công</w:t>
-      </w:r>
-    </w:p>
-    <w:p>
-      <w:pPr>
-        <w:numPr>
-          <w:ilvl w:val="0"/>
-          <w:numId w:val="11"/>
-        </w:numPr>
-      </w:pPr>
-      <w:r>
-        <w:t>Hệ thống hiển thị tùy chọn quay lại menu chính</w:t>
-      </w:r>
-    </w:p>
-    <w:p>
-      <w:r>
-        <w:rPr>
-          <w:b/>
-        </w:rPr>
-        <w:t>Luồng phụ:</w:t>
-      </w:r>
-    </w:p>
-    <w:p>
-      <w:pPr>
-        <w:numPr>
-          <w:ilvl w:val="0"/>
-          <w:numId w:val="13"/>
-        </w:numPr>
-      </w:pPr>
-      <w:r>
-        <w:t xml:space="preserve">Tại bước 2, nếu ID không tồn tại: </w:t>
-      </w:r>
-    </w:p>
-    <w:p>
-      <w:pPr>
-        <w:numPr>
-          <w:ilvl w:val="1"/>
-          <w:numId w:val="13"/>
-        </w:numPr>
-      </w:pPr>
-      <w:r>
-        <w:t>Hệ thống thông báo "Không tìm thấy học viên với ID này"</w:t>
-      </w:r>
-    </w:p>
-    <w:p>
-      <w:pPr>
-        <w:numPr>
-          <w:ilvl w:val="1"/>
-          <w:numId w:val="13"/>
-        </w:numPr>
-      </w:pPr>
-      <w:r>
-        <w:t>Quay lại bước 2 hoặc tùy chọn quay lại menu chính</w:t>
-      </w:r>
-    </w:p>
-    <w:p>
-      <w:pPr>
-        <w:numPr>
-          <w:ilvl w:val="0"/>
-          <w:numId w:val="13"/>
-        </w:numPr>
-      </w:pPr>
-      <w:r>
-        <w:t xml:space="preserve">Tại bước 7, nếu dữ liệu không hợp lệ: </w:t>
-      </w:r>
-    </w:p>
-    <w:p>
-      <w:pPr>
-        <w:numPr>
-          <w:ilvl w:val="1"/>
-          <w:numId w:val="13"/>
-        </w:numPr>
-      </w:pPr>
-      <w:r>
-        <w:t>Hệ thống hiển thị thông báo lỗi cụ thể</w:t>
-      </w:r>
-    </w:p>
-    <w:p>
-      <w:pPr>
-        <w:numPr>
-          <w:ilvl w:val="1"/>
-          <w:numId w:val="13"/>
-        </w:numPr>
-      </w:pPr>
-      <w:r>
-        <w:t>Quay lại bước 6 để Admin nhập lại</w:t>
-      </w:r>
-    </w:p>
-    <w:p>
-      <w:pPr>
-        <w:rPr>
-          <w:b/>
-        </w:rPr>
-      </w:pPr>
-      <w:r>
-        <w:rPr>
-          <w:b/>
-        </w:rPr>
-        <w:t>11. Use Case: Xóa học viên</w:t>
-      </w:r>
-    </w:p>
-    <w:p>
-      <w:r>
-        <w:rPr>
-          <w:b/>
-        </w:rPr>
-        <w:t>Tên use case:</w:t>
-      </w:r>
-      <w:r>
-        <w:t xml:space="preserve"> Xóa học viên</w:t>
-      </w:r>
-    </w:p>
-    <w:p>
-      <w:r>
-        <w:rPr>
-          <w:b/>
-        </w:rPr>
-        <w:t>Mô tả:</w:t>
-      </w:r>
-      <w:r>
-        <w:t xml:space="preserve"> Cho phép Admin xóa một học viên khỏi hệ thống</w:t>
-      </w:r>
-    </w:p>
-    <w:p>
-      <w:r>
-        <w:rPr>
-          <w:b/>
-        </w:rPr>
-        <w:t>Actor:</w:t>
-      </w:r>
-      <w:r>
-        <w:t xml:space="preserve"> Admin</w:t>
-      </w:r>
-    </w:p>
-    <w:p>
-      <w:r>
-        <w:rPr>
-          <w:b/>
-        </w:rPr>
-        <w:t>Tiền điều kiện:</w:t>
-      </w:r>
-      <w:r>
-        <w:t xml:space="preserve"> Admin đã đăng nhập thành công vào hệ thống</w:t>
-      </w:r>
-    </w:p>
-    <w:p>
-      <w:r>
-        <w:rPr>
-          <w:b/>
-        </w:rPr>
-        <w:t>Hậu điều kiện:</w:t>
-      </w:r>
-      <w:r>
-        <w:t xml:space="preserve"> Học viên được xóa khỏi hệ thống</w:t>
-      </w:r>
-    </w:p>
-    <w:p>
-      <w:r>
-        <w:rPr>
-          <w:b/>
-        </w:rPr>
-        <w:t>Luồng chính:</w:t>
-      </w:r>
-    </w:p>
-    <w:p>
-      <w:pPr>
-        <w:numPr>
-          <w:ilvl w:val="0"/>
-          <w:numId w:val="14"/>
-        </w:numPr>
-      </w:pPr>
-      <w:r>
-        <w:t>Admin chọn tùy chọn "Xóa học viên" từ menu</w:t>
-      </w:r>
-    </w:p>
-    <w:p>
-      <w:pPr>
-        <w:numPr>
-          <w:ilvl w:val="0"/>
-          <w:numId w:val="14"/>
-        </w:numPr>
-      </w:pPr>
-      <w:r>
-        <w:t>Hệ thống yêu cầu Admin nhập ID học viên cần xóa</w:t>
-      </w:r>
-    </w:p>
-    <w:p>
-      <w:pPr>
-        <w:numPr>
-          <w:ilvl w:val="0"/>
-          <w:numId w:val="14"/>
-        </w:numPr>
-      </w:pPr>
-      <w:r>
-        <w:t>Hệ thống hiển thị thông tin của học viên</w:t>
-      </w:r>
-    </w:p>
-    <w:p>
-      <w:pPr>
-        <w:numPr>
-          <w:ilvl w:val="0"/>
-          <w:numId w:val="14"/>
-        </w:numPr>
-      </w:pPr>
-      <w:r>
-        <w:t>Hệ thống yêu cầu xác nhận trước khi xóa</w:t>
-      </w:r>
-    </w:p>
-    <w:p>
-      <w:pPr>
-        <w:numPr>
-          <w:ilvl w:val="0"/>
-          <w:numId w:val="14"/>
-        </w:numPr>
-      </w:pPr>
-      <w:r>
-        <w:t>Admin xác nhận việc xóa</w:t>
-      </w:r>
-    </w:p>
-    <w:p>
-      <w:pPr>
-        <w:numPr>
-          <w:ilvl w:val="0"/>
-          <w:numId w:val="14"/>
-        </w:numPr>
-      </w:pPr>
-      <w:r>
-        <w:t>Hệ thống xóa học viên khỏi cơ sở dữ liệu</w:t>
-      </w:r>
-    </w:p>
-    <w:p>
-      <w:pPr>
-        <w:numPr>
-          <w:ilvl w:val="0"/>
-          <w:numId w:val="14"/>
-        </w:numPr>
-      </w:pPr>
-      <w:r>
-        <w:t>Hệ thống thông báo xóa thành công</w:t>
-      </w:r>
-    </w:p>
-    <w:p>
-      <w:pPr>
-        <w:numPr>
-          <w:ilvl w:val="0"/>
-          <w:numId w:val="14"/>
-        </w:numPr>
-      </w:pPr>
-      <w:r>
-        <w:t>Hệ thống hiển thị tùy chọn quay lại menu chính</w:t>
-      </w:r>
-    </w:p>
-    <w:p>
-      <w:r>
-        <w:rPr>
-          <w:b/>
-        </w:rPr>
-        <w:t>Luồng phụ:</w:t>
-      </w:r>
-    </w:p>
-    <w:p>
-      <w:pPr>
-        <w:numPr>
-          <w:ilvl w:val="0"/>
-          <w:numId w:val="15"/>
-        </w:numPr>
-      </w:pPr>
-      <w:r>
-        <w:lastRenderedPageBreak/>
-        <w:t xml:space="preserve">Tại bước 2, nếu ID không tồn tại: </w:t>
-      </w:r>
-    </w:p>
-    <w:p>
-      <w:pPr>
-        <w:numPr>
-          <w:ilvl w:val="1"/>
-          <w:numId w:val="15"/>
-        </w:numPr>
-      </w:pPr>
-      <w:r>
-        <w:t>Hệ thống thông báo "Không tìm thấy học viên với ID này"</w:t>
-      </w:r>
-    </w:p>
-    <w:p>
-      <w:pPr>
-        <w:numPr>
-          <w:ilvl w:val="1"/>
-          <w:numId w:val="15"/>
-        </w:numPr>
-      </w:pPr>
-      <w:r>
-        <w:t>Quay lại bước 2 hoặc tùy chọn quay lại menu chính</w:t>
-      </w:r>
-    </w:p>
-    <w:p>
-      <w:pPr>
-        <w:numPr>
-          <w:ilvl w:val="0"/>
-          <w:numId w:val="15"/>
-        </w:numPr>
-      </w:pPr>
-      <w:r>
-        <w:t xml:space="preserve">Tại bước 5, nếu Admin không xác nhận: </w:t>
-      </w:r>
-    </w:p>
-    <w:p>
-      <w:pPr>
-        <w:numPr>
-          <w:ilvl w:val="1"/>
-          <w:numId w:val="15"/>
-        </w:numPr>
-      </w:pPr>
-      <w:r>
-        <w:t>Hệ thống hủy thao tác xóa</w:t>
-      </w:r>
-    </w:p>
-    <w:p>
-      <w:pPr>
-        <w:numPr>
-          <w:ilvl w:val="1"/>
-          <w:numId w:val="15"/>
-        </w:numPr>
-      </w:pPr>
-      <w:r>
-        <w:t>Quay lại menu chính</w:t>
-      </w:r>
-    </w:p>
-    <w:p>
-      <w:pPr>
-        <w:rPr>
-          <w:b/>
-        </w:rPr>
-      </w:pPr>
-      <w:r>
-        <w:rPr>
-          <w:b/>
-        </w:rPr>
-        <w:t>12. Use Case: Tìm kiếm học viên</w:t>
-      </w:r>
-    </w:p>
-    <w:p>
-      <w:r>
-        <w:rPr>
-          <w:b/>
-        </w:rPr>
-        <w:t>Tên use case:</w:t>
-      </w:r>
-      <w:r>
-        <w:t xml:space="preserve"> Tìm kiếm học viên</w:t>
-      </w:r>
-    </w:p>
-    <w:p>
-      <w:r>
-        <w:rPr>
-          <w:b/>
-        </w:rPr>
-        <w:t>Mô tả:</w:t>
-      </w:r>
-      <w:r>
-        <w:t xml:space="preserve"> Cho phép Admin tìm kiếm học viên theo tên, email hoặc mã ID</w:t>
-      </w:r>
-    </w:p>
-    <w:p>
-      <w:r>
-        <w:rPr>
-          <w:b/>
-        </w:rPr>
-        <w:t>Actor:</w:t>
-      </w:r>
-      <w:r>
-        <w:t xml:space="preserve"> Admin</w:t>
-      </w:r>
-    </w:p>
-    <w:p>
-      <w:r>
-        <w:rPr>
-          <w:b/>
-        </w:rPr>
-        <w:t>Tiền điều kiện:</w:t>
-      </w:r>
-      <w:r>
-        <w:t xml:space="preserve"> Admin đã đăng nhập thành công vào hệ thống</w:t>
-      </w:r>
-    </w:p>
-    <w:p>
-      <w:r>
-        <w:rPr>
-          <w:b/>
-        </w:rPr>
-        <w:t>Hậu điều kiện:</w:t>
-      </w:r>
-      <w:r>
-        <w:t xml:space="preserve"> Hiển thị các học viên phù hợp với từ khóa tìm kiếm</w:t>
-      </w:r>
-    </w:p>
-    <w:p>
-      <w:r>
-        <w:rPr>
-          <w:b/>
-        </w:rPr>
-        <w:t>Luồng chính:</w:t>
-      </w:r>
-    </w:p>
-    <w:p>
-      <w:pPr>
-        <w:numPr>
-          <w:ilvl w:val="0"/>
-          <w:numId w:val="16"/>
-        </w:numPr>
-      </w:pPr>
-      <w:r>
-        <w:t>Admin chọn tùy chọn "Tìm kiếm học viên" từ menu</w:t>
-      </w:r>
-    </w:p>
-    <w:p>
-      <w:pPr>
-        <w:numPr>
-          <w:ilvl w:val="0"/>
-          <w:numId w:val="16"/>
-        </w:numPr>
-      </w:pPr>
-      <w:r>
-        <w:t>Hệ thống hiển thị menu con cho phép chọn tiêu chí tìm kiếm (tên, email, mã ID)</w:t>
-      </w:r>
-    </w:p>
-    <w:p>
-      <w:pPr>
-        <w:numPr>
-          <w:ilvl w:val="0"/>
-          <w:numId w:val="16"/>
-        </w:numPr>
-      </w:pPr>
-      <w:r>
-        <w:t>Admin chọn tiêu chí tìm kiếm</w:t>
-      </w:r>
-    </w:p>
-    <w:p>
-      <w:pPr>
-        <w:numPr>
-          <w:ilvl w:val="0"/>
-          <w:numId w:val="16"/>
-        </w:numPr>
-      </w:pPr>
-      <w:r>
-        <w:t>Hệ thống yêu cầu Admin nhập từ khóa tìm kiếm</w:t>
-      </w:r>
-    </w:p>
-    <w:p>
-      <w:pPr>
-        <w:numPr>
-          <w:ilvl w:val="0"/>
-          <w:numId w:val="16"/>
-        </w:numPr>
-      </w:pPr>
-      <w:r>
-        <w:t>Admin nhập từ khóa</w:t>
-      </w:r>
-    </w:p>
-    <w:p>
-      <w:pPr>
-        <w:numPr>
-          <w:ilvl w:val="0"/>
-          <w:numId w:val="16"/>
-        </w:numPr>
-      </w:pPr>
-      <w:r>
-        <w:t>Hệ thống thực hiện tìm kiếm tương đối</w:t>
-      </w:r>
-    </w:p>
-    <w:p>
-      <w:pPr>
-        <w:numPr>
-          <w:ilvl w:val="0"/>
-          <w:numId w:val="16"/>
-        </w:numPr>
-      </w:pPr>
-      <w:r>
-        <w:t>Hệ thống hiển thị kết quả tìm kiếm dưới dạng bảng</w:t>
-      </w:r>
-    </w:p>
-    <w:p>
-      <w:pPr>
-        <w:numPr>
-          <w:ilvl w:val="0"/>
-          <w:numId w:val="16"/>
-        </w:numPr>
-      </w:pPr>
-      <w:r>
-        <w:t>Hệ thống hiển thị tùy chọn quay lại menu chính</w:t>
-      </w:r>
-    </w:p>
-    <w:p>
-      <w:r>
-        <w:rPr>
-          <w:b/>
-        </w:rPr>
-        <w:t>Luồng phụ:</w:t>
-      </w:r>
-    </w:p>
-    <w:p>
-      <w:pPr>
-        <w:numPr>
-          <w:ilvl w:val="0"/>
-          <w:numId w:val="17"/>
-        </w:numPr>
-      </w:pPr>
-      <w:r>
-        <w:t xml:space="preserve">Tại bước 7, nếu không có kết quả nào: </w:t>
-      </w:r>
-    </w:p>
-    <w:p>
-      <w:pPr>
-        <w:numPr>
-          <w:ilvl w:val="1"/>
-          <w:numId w:val="17"/>
-        </w:numPr>
-      </w:pPr>
-      <w:r>
-        <w:t>Hệ thống thông báo "Không tìm thấy học viên nào phù hợp"</w:t>
-      </w:r>
-    </w:p>
-    <w:p>
-      <w:pPr>
-        <w:numPr>
-          <w:ilvl w:val="1"/>
-          <w:numId w:val="17"/>
-        </w:numPr>
-      </w:pPr>
-      <w:r>
-        <w:t>Hiển thị tùy chọn quay lại menu chính</w:t>
-      </w:r>
-    </w:p>
-    <w:p>
-      <w:pPr>
-        <w:rPr>
-          <w:b/>
-        </w:rPr>
-      </w:pPr>
-      <w:r>
-        <w:rPr>
-          <w:b/>
-        </w:rPr>
-        <w:t>13. Use Case: Sắp xếp học viên</w:t>
-      </w:r>
-    </w:p>
-    <w:p>
-      <w:r>
-        <w:rPr>
-          <w:b/>
-        </w:rPr>
-        <w:lastRenderedPageBreak/>
-        <w:t>Tên use case:</w:t>
-      </w:r>
-      <w:r>
-        <w:t xml:space="preserve"> Sắp xếp học viên</w:t>
-      </w:r>
-    </w:p>
-    <w:p>
-      <w:r>
-        <w:rPr>
-          <w:b/>
-        </w:rPr>
-        <w:t>Mô tả:</w:t>
-      </w:r>
-      <w:r>
-        <w:t xml:space="preserve"> Cho phép Admin sắp xếp danh sách học viên theo tiêu chí</w:t>
-      </w:r>
-    </w:p>
-    <w:p>
-      <w:r>
-        <w:rPr>
-          <w:b/>
-        </w:rPr>
-        <w:t>Actor:</w:t>
-      </w:r>
-      <w:r>
-        <w:t xml:space="preserve"> Admin</w:t>
-      </w:r>
-    </w:p>
-    <w:p>
-      <w:r>
-        <w:rPr>
-          <w:b/>
-        </w:rPr>
-        <w:t>Tiền điều kiện:</w:t>
-      </w:r>
-      <w:r>
-        <w:t xml:space="preserve"> Admin đã đăng nhập thành công vào hệ thống</w:t>
-      </w:r>
-    </w:p>
-    <w:p>
-      <w:r>
-        <w:rPr>
-          <w:b/>
-        </w:rPr>
-        <w:t>Hậu điều kiện:</w:t>
-      </w:r>
-      <w:r>
         <w:t xml:space="preserve"> Danh sách học viên được sắp xếp theo tiêu chí đã chọn</w:t>
       </w:r>
     </w:p>
@@ -2806,37 +2785,37 @@
         </w:numPr>
       </w:pPr>
       <w:r>
+        <w:t>Hệ thống truy xuất danh sách sinh viên đăng ký khóa học đã chọn</w:t>
+      </w:r>
+    </w:p>
+    <w:p>
+      <w:pPr>
+        <w:numPr>
+          <w:ilvl w:val="0"/>
+          <w:numId w:val="20"/>
+        </w:numPr>
+      </w:pPr>
+      <w:r>
+        <w:t>Hệ thống hiển thị danh sách dưới dạng bảng với định dạng rõ ràng</w:t>
+      </w:r>
+    </w:p>
+    <w:p>
+      <w:pPr>
+        <w:numPr>
+          <w:ilvl w:val="0"/>
+          <w:numId w:val="20"/>
+        </w:numPr>
+      </w:pPr>
+      <w:r>
+        <w:t>Hệ thống hiển thị tùy chọn quay lại menu chính</w:t>
+      </w:r>
+    </w:p>
+    <w:p>
+      <w:r>
+        <w:rPr>
+          <w:b/>
+        </w:rPr>
         <w:lastRenderedPageBreak/>
-        <w:t>Hệ thống truy xuất danh sách sinh viên đăng ký khóa học đã chọn</w:t>
-      </w:r>
-    </w:p>
-    <w:p>
-      <w:pPr>
-        <w:numPr>
-          <w:ilvl w:val="0"/>
-          <w:numId w:val="20"/>
-        </w:numPr>
-      </w:pPr>
-      <w:r>
-        <w:t>Hệ thống hiển thị danh sách dưới dạng bảng với định dạng rõ ràng</w:t>
-      </w:r>
-    </w:p>
-    <w:p>
-      <w:pPr>
-        <w:numPr>
-          <w:ilvl w:val="0"/>
-          <w:numId w:val="20"/>
-        </w:numPr>
-      </w:pPr>
-      <w:r>
-        <w:t>Hệ thống hiển thị tùy chọn quay lại menu chính</w:t>
-      </w:r>
-    </w:p>
-    <w:p>
-      <w:r>
-        <w:rPr>
-          <w:b/>
-        </w:rPr>
         <w:t>Luồng phụ:</w:t>
       </w:r>
     </w:p>
@@ -3086,7 +3065,6 @@
         <w:rPr>
           <w:b/>
         </w:rPr>
-        <w:lastRenderedPageBreak/>
         <w:t>Luồng phụ:</w:t>
       </w:r>
     </w:p>
@@ -3120,6 +3098,7 @@
         </w:numPr>
       </w:pPr>
       <w:r>
+        <w:lastRenderedPageBreak/>
         <w:t>Hiển thị tùy chọn quay lại menu chính</w:t>
       </w:r>
     </w:p>
@@ -3369,7 +3348,6 @@
         </w:numPr>
       </w:pPr>
       <w:r>
-        <w:lastRenderedPageBreak/>
         <w:t>Hệ thống thông báo "Không có sinh viên nào đăng ký khóa học này"</w:t>
       </w:r>
     </w:p>
@@ -3403,6 +3381,7 @@
         </w:numPr>
       </w:pPr>
       <w:r>
+        <w:lastRenderedPageBreak/>
         <w:t>Hệ thống hủy thao tác xóa</w:t>
       </w:r>
     </w:p>
@@ -3654,37 +3633,37 @@
         </w:numPr>
       </w:pPr>
       <w:r>
+        <w:t>Hệ thống hiển thị thông tin thống kê dưới dạng bảng</w:t>
+      </w:r>
+    </w:p>
+    <w:p>
+      <w:pPr>
+        <w:numPr>
+          <w:ilvl w:val="0"/>
+          <w:numId w:val="28"/>
+        </w:numPr>
+      </w:pPr>
+      <w:r>
+        <w:t>Hệ thống hiển thị tùy chọn quay lại menu chính</w:t>
+      </w:r>
+    </w:p>
+    <w:p>
+      <w:r>
+        <w:rPr>
+          <w:b/>
+        </w:rPr>
+        <w:t>Luồng phụ:</w:t>
+      </w:r>
+    </w:p>
+    <w:p>
+      <w:pPr>
+        <w:numPr>
+          <w:ilvl w:val="0"/>
+          <w:numId w:val="29"/>
+        </w:numPr>
+      </w:pPr>
+      <w:r>
         <w:lastRenderedPageBreak/>
-        <w:t>Hệ thống hiển thị thông tin thống kê dưới dạng bảng</w:t>
-      </w:r>
-    </w:p>
-    <w:p>
-      <w:pPr>
-        <w:numPr>
-          <w:ilvl w:val="0"/>
-          <w:numId w:val="28"/>
-        </w:numPr>
-      </w:pPr>
-      <w:r>
-        <w:t>Hệ thống hiển thị tùy chọn quay lại menu chính</w:t>
-      </w:r>
-    </w:p>
-    <w:p>
-      <w:r>
-        <w:rPr>
-          <w:b/>
-        </w:rPr>
-        <w:t>Luồng phụ:</w:t>
-      </w:r>
-    </w:p>
-    <w:p>
-      <w:pPr>
-        <w:numPr>
-          <w:ilvl w:val="0"/>
-          <w:numId w:val="29"/>
-        </w:numPr>
-      </w:pPr>
-      <w:r>
         <w:t xml:space="preserve">Tại bước 2, nếu không có khóa học nào: </w:t>
       </w:r>
     </w:p>
@@ -3933,40 +3912,40 @@
         <w:rPr>
           <w:b/>
         </w:rPr>
+        <w:t>Actor:</w:t>
+      </w:r>
+      <w:r>
+        <w:t xml:space="preserve"> Admin</w:t>
+      </w:r>
+    </w:p>
+    <w:p>
+      <w:r>
+        <w:rPr>
+          <w:b/>
+        </w:rPr>
+        <w:t>Tiền điều kiện:</w:t>
+      </w:r>
+      <w:r>
+        <w:t xml:space="preserve"> Admin đã đăng nhập thành công vào hệ thống</w:t>
+      </w:r>
+    </w:p>
+    <w:p>
+      <w:r>
+        <w:rPr>
+          <w:b/>
+        </w:rPr>
+        <w:t>Hậu điều kiện:</w:t>
+      </w:r>
+      <w:r>
+        <w:t xml:space="preserve"> Danh sách khóa học có trên 10 học viên được hiển thị</w:t>
+      </w:r>
+    </w:p>
+    <w:p>
+      <w:r>
+        <w:rPr>
+          <w:b/>
+        </w:rPr>
         <w:lastRenderedPageBreak/>
-        <w:t>Actor:</w:t>
-      </w:r>
-      <w:r>
-        <w:t xml:space="preserve"> Admin</w:t>
-      </w:r>
-    </w:p>
-    <w:p>
-      <w:r>
-        <w:rPr>
-          <w:b/>
-        </w:rPr>
-        <w:t>Tiền điều kiện:</w:t>
-      </w:r>
-      <w:r>
-        <w:t xml:space="preserve"> Admin đã đăng nhập thành công vào hệ thống</w:t>
-      </w:r>
-    </w:p>
-    <w:p>
-      <w:r>
-        <w:rPr>
-          <w:b/>
-        </w:rPr>
-        <w:t>Hậu điều kiện:</w:t>
-      </w:r>
-      <w:r>
-        <w:t xml:space="preserve"> Danh sách khóa học có trên 10 học viên được hiển thị</w:t>
-      </w:r>
-    </w:p>
-    <w:p>
-      <w:r>
-        <w:rPr>
-          <w:b/>
-        </w:rPr>
         <w:t>Luồng chính:</w:t>
       </w:r>
     </w:p>
@@ -4213,7 +4192,6 @@
         </w:numPr>
       </w:pPr>
       <w:r>
-        <w:lastRenderedPageBreak/>
         <w:t>Quay lại bước 2</w:t>
       </w:r>
     </w:p>
@@ -4247,6 +4225,7 @@
         </w:numPr>
       </w:pPr>
       <w:r>
+        <w:lastRenderedPageBreak/>
         <w:t>Yêu cầu nhập lại mật khẩu</w:t>
       </w:r>
     </w:p>
@@ -4495,40 +4474,40 @@
         </w:numPr>
       </w:pPr>
       <w:r>
+        <w:t>Học viên chọn tùy chọn "Tìm kiếm khóa học" từ menu</w:t>
+      </w:r>
+    </w:p>
+    <w:p>
+      <w:pPr>
+        <w:numPr>
+          <w:ilvl w:val="0"/>
+          <w:numId w:val="39"/>
+        </w:numPr>
+      </w:pPr>
+      <w:r>
+        <w:t>Hệ thống yêu cầu Học viên nhập từ khóa tìm kiếm</w:t>
+      </w:r>
+    </w:p>
+    <w:p>
+      <w:pPr>
+        <w:numPr>
+          <w:ilvl w:val="0"/>
+          <w:numId w:val="39"/>
+        </w:numPr>
+      </w:pPr>
+      <w:r>
+        <w:t>Học viên nhập từ khóa (tên khóa học)</w:t>
+      </w:r>
+    </w:p>
+    <w:p>
+      <w:pPr>
+        <w:numPr>
+          <w:ilvl w:val="0"/>
+          <w:numId w:val="39"/>
+        </w:numPr>
+      </w:pPr>
+      <w:r>
         <w:lastRenderedPageBreak/>
-        <w:t>Học viên chọn tùy chọn "Tìm kiếm khóa học" từ menu</w:t>
-      </w:r>
-    </w:p>
-    <w:p>
-      <w:pPr>
-        <w:numPr>
-          <w:ilvl w:val="0"/>
-          <w:numId w:val="39"/>
-        </w:numPr>
-      </w:pPr>
-      <w:r>
-        <w:t>Hệ thống yêu cầu Học viên nhập từ khóa tìm kiếm</w:t>
-      </w:r>
-    </w:p>
-    <w:p>
-      <w:pPr>
-        <w:numPr>
-          <w:ilvl w:val="0"/>
-          <w:numId w:val="39"/>
-        </w:numPr>
-      </w:pPr>
-      <w:r>
-        <w:t>Học viên nhập từ khóa (tên khóa học)</w:t>
-      </w:r>
-    </w:p>
-    <w:p>
-      <w:pPr>
-        <w:numPr>
-          <w:ilvl w:val="0"/>
-          <w:numId w:val="39"/>
-        </w:numPr>
-      </w:pPr>
-      <w:r>
         <w:t>Hệ thống thực hiện tìm kiếm tương đối</w:t>
       </w:r>
     </w:p>
@@ -4775,7 +4754,6 @@
         <w:rPr>
           <w:b/>
         </w:rPr>
-        <w:lastRenderedPageBreak/>
         <w:t>Luồng phụ:</w:t>
       </w:r>
     </w:p>
@@ -4809,6 +4787,7 @@
         </w:numPr>
       </w:pPr>
       <w:r>
+        <w:lastRenderedPageBreak/>
         <w:t>Hiển thị tùy chọn quay lại menu chính</w:t>
       </w:r>
     </w:p>
@@ -5057,40 +5036,40 @@
         <w:rPr>
           <w:b/>
         </w:rPr>
+        <w:t>Tên use case:</w:t>
+      </w:r>
+      <w:r>
+        <w:t xml:space="preserve"> Sắp xếp khóa học đã đăng ký</w:t>
+      </w:r>
+    </w:p>
+    <w:p>
+      <w:r>
+        <w:rPr>
+          <w:b/>
+        </w:rPr>
+        <w:t>Mô tả:</w:t>
+      </w:r>
+      <w:r>
+        <w:t xml:space="preserve"> Cho phép Học viên sắp xếp danh sách khóa học đã đăng ký theo tiêu chí</w:t>
+      </w:r>
+    </w:p>
+    <w:p>
+      <w:r>
+        <w:rPr>
+          <w:b/>
+        </w:rPr>
+        <w:t>Actor:</w:t>
+      </w:r>
+      <w:r>
+        <w:t xml:space="preserve"> Học viên</w:t>
+      </w:r>
+    </w:p>
+    <w:p>
+      <w:r>
+        <w:rPr>
+          <w:b/>
+        </w:rPr>
         <w:lastRenderedPageBreak/>
-        <w:t>Tên use case:</w:t>
-      </w:r>
-      <w:r>
-        <w:t xml:space="preserve"> Sắp xếp khóa học đã đăng ký</w:t>
-      </w:r>
-    </w:p>
-    <w:p>
-      <w:r>
-        <w:rPr>
-          <w:b/>
-        </w:rPr>
-        <w:t>Mô tả:</w:t>
-      </w:r>
-      <w:r>
-        <w:t xml:space="preserve"> Cho phép Học viên sắp xếp danh sách khóa học đã đăng ký theo tiêu chí</w:t>
-      </w:r>
-    </w:p>
-    <w:p>
-      <w:r>
-        <w:rPr>
-          <w:b/>
-        </w:rPr>
-        <w:t>Actor:</w:t>
-      </w:r>
-      <w:r>
-        <w:t xml:space="preserve"> Học viên</w:t>
-      </w:r>
-    </w:p>
-    <w:p>
-      <w:r>
-        <w:rPr>
-          <w:b/>
-        </w:rPr>
         <w:t>Tiền điều kiện:</w:t>
       </w:r>
       <w:r>
@@ -5340,40 +5319,40 @@
         </w:numPr>
       </w:pPr>
       <w:r>
+        <w:t>Học viên chọn khóa học muốn hủy đăng ký</w:t>
+      </w:r>
+    </w:p>
+    <w:p>
+      <w:pPr>
+        <w:numPr>
+          <w:ilvl w:val="0"/>
+          <w:numId w:val="48"/>
+        </w:numPr>
+      </w:pPr>
+      <w:r>
+        <w:t>Hệ thống yêu cầu xác nhận hủy đăng ký</w:t>
+      </w:r>
+    </w:p>
+    <w:p>
+      <w:pPr>
+        <w:numPr>
+          <w:ilvl w:val="0"/>
+          <w:numId w:val="48"/>
+        </w:numPr>
+      </w:pPr>
+      <w:r>
+        <w:t>Học viên xác nhận hủy đăng ký</w:t>
+      </w:r>
+    </w:p>
+    <w:p>
+      <w:pPr>
+        <w:numPr>
+          <w:ilvl w:val="0"/>
+          <w:numId w:val="48"/>
+        </w:numPr>
+      </w:pPr>
+      <w:r>
         <w:lastRenderedPageBreak/>
-        <w:t>Học viên chọn khóa học muốn hủy đăng ký</w:t>
-      </w:r>
-    </w:p>
-    <w:p>
-      <w:pPr>
-        <w:numPr>
-          <w:ilvl w:val="0"/>
-          <w:numId w:val="48"/>
-        </w:numPr>
-      </w:pPr>
-      <w:r>
-        <w:t>Hệ thống yêu cầu xác nhận hủy đăng ký</w:t>
-      </w:r>
-    </w:p>
-    <w:p>
-      <w:pPr>
-        <w:numPr>
-          <w:ilvl w:val="0"/>
-          <w:numId w:val="48"/>
-        </w:numPr>
-      </w:pPr>
-      <w:r>
-        <w:t>Học viên xác nhận hủy đăng ký</w:t>
-      </w:r>
-    </w:p>
-    <w:p>
-      <w:pPr>
-        <w:numPr>
-          <w:ilvl w:val="0"/>
-          <w:numId w:val="48"/>
-        </w:numPr>
-      </w:pPr>
-      <w:r>
         <w:t>Hệ thống xóa đăng ký khóa học</w:t>
       </w:r>
     </w:p>
@@ -5612,7 +5591,7 @@
         </w:numPr>
       </w:pPr>
       <w:r>
-        <w:t>Học viên chọn phương thức xác thực</w:t>
+        <w:t>Hệ thống yêu cầu nhập mật khẩu mới</w:t>
       </w:r>
     </w:p>
     <w:p>
@@ -5623,84 +5602,40 @@
         </w:numPr>
       </w:pPr>
       <w:r>
+        <w:t>Học viên nhập mật khẩu mới</w:t>
+      </w:r>
+    </w:p>
+    <w:p>
+      <w:pPr>
+        <w:numPr>
+          <w:ilvl w:val="0"/>
+          <w:numId w:val="50"/>
+        </w:numPr>
+      </w:pPr>
+      <w:r>
+        <w:t>Hệ thống yêu cầu nhập lại mật khẩu mới để xác nhận</w:t>
+      </w:r>
+    </w:p>
+    <w:p>
+      <w:pPr>
+        <w:numPr>
+          <w:ilvl w:val="0"/>
+          <w:numId w:val="50"/>
+        </w:numPr>
+      </w:pPr>
+      <w:r>
+        <w:t>Học viên nhập lại mật khẩu mới</w:t>
+      </w:r>
+    </w:p>
+    <w:p>
+      <w:pPr>
+        <w:numPr>
+          <w:ilvl w:val="0"/>
+          <w:numId w:val="50"/>
+        </w:numPr>
+      </w:pPr>
+      <w:r>
         <w:lastRenderedPageBreak/>
-        <w:t>Hệ thống gửi mã xác thực tới email hoặc số điện thoại của học viên</w:t>
-      </w:r>
-    </w:p>
-    <w:p>
-      <w:pPr>
-        <w:numPr>
-          <w:ilvl w:val="0"/>
-          <w:numId w:val="50"/>
-        </w:numPr>
-      </w:pPr>
-      <w:r>
-        <w:t>Học viên nhập mã xác thực</w:t>
-      </w:r>
-    </w:p>
-    <w:p>
-      <w:pPr>
-        <w:numPr>
-          <w:ilvl w:val="0"/>
-          <w:numId w:val="50"/>
-        </w:numPr>
-      </w:pPr>
-      <w:r>
-        <w:t>Hệ thống xác thực mã</w:t>
-      </w:r>
-    </w:p>
-    <w:p>
-      <w:pPr>
-        <w:numPr>
-          <w:ilvl w:val="0"/>
-          <w:numId w:val="50"/>
-        </w:numPr>
-      </w:pPr>
-      <w:r>
-        <w:t>Hệ thống yêu cầu nhập mật khẩu mới</w:t>
-      </w:r>
-    </w:p>
-    <w:p>
-      <w:pPr>
-        <w:numPr>
-          <w:ilvl w:val="0"/>
-          <w:numId w:val="50"/>
-        </w:numPr>
-      </w:pPr>
-      <w:r>
-        <w:t>Học viên nhập mật khẩu mới</w:t>
-      </w:r>
-    </w:p>
-    <w:p>
-      <w:pPr>
-        <w:numPr>
-          <w:ilvl w:val="0"/>
-          <w:numId w:val="50"/>
-        </w:numPr>
-      </w:pPr>
-      <w:r>
-        <w:t>Hệ thống yêu cầu nhập lại mật khẩu mới để xác nhận</w:t>
-      </w:r>
-    </w:p>
-    <w:p>
-      <w:pPr>
-        <w:numPr>
-          <w:ilvl w:val="0"/>
-          <w:numId w:val="50"/>
-        </w:numPr>
-      </w:pPr>
-      <w:r>
-        <w:t>Học viên nhập lại mật khẩu mới</w:t>
-      </w:r>
-    </w:p>
-    <w:p>
-      <w:pPr>
-        <w:numPr>
-          <w:ilvl w:val="0"/>
-          <w:numId w:val="50"/>
-        </w:numPr>
-      </w:pPr>
-      <w:r>
         <w:t>Hệ thống validate mật khẩu mới</w:t>
       </w:r>
     </w:p>
@@ -5786,7 +5721,7 @@
         </w:numPr>
       </w:pPr>
       <w:r>
-        <w:t xml:space="preserve">Tại bước 9, nếu mã xác thực không đúng: </w:t>
+        <w:t xml:space="preserve">Tại bước 13, nếu mật khẩu nhập lại không khớp với mật khẩu mới: </w:t>
       </w:r>
     </w:p>
     <w:p>
@@ -5797,7 +5732,7 @@
         </w:numPr>
       </w:pPr>
       <w:r>
-        <w:t>Hệ thống thông báo "Mã xác thực không chính xác"</w:t>
+        <w:t>Hệ thống thông báo "Mật khẩu nhập lại không khớp"</w:t>
       </w:r>
     </w:p>
     <w:p>
@@ -5808,7 +5743,7 @@
         </w:numPr>
       </w:pPr>
       <w:r>
-        <w:t>Quay lại bước 8 hoặc cho phép gửi lại mã xác thực</w:t>
+        <w:t>Quay lại bước 10</w:t>
       </w:r>
     </w:p>
     <w:p>
@@ -5819,7 +5754,7 @@
         </w:numPr>
       </w:pPr>
       <w:r>
-        <w:t xml:space="preserve">Tại bước 13, nếu mật khẩu nhập lại không khớp với mật khẩu mới: </w:t>
+        <w:t xml:space="preserve">Tại bước 14, nếu mật khẩu mới không đáp ứng yêu cầu an toàn: </w:t>
       </w:r>
     </w:p>
     <w:p>
@@ -5830,7 +5765,7 @@
         </w:numPr>
       </w:pPr>
       <w:r>
-        <w:t>Hệ thống thông báo "Mật khẩu nhập lại không khớp"</w:t>
+        <w:t>Hệ thống thông báo lỗi cụ thể về yêu cầu mật khẩu</w:t>
       </w:r>
     </w:p>
     <w:p>
@@ -5844,39 +5779,6 @@
         <w:t>Quay lại bước 10</w:t>
       </w:r>
     </w:p>
-    <w:p>
-      <w:pPr>
-        <w:numPr>
-          <w:ilvl w:val="0"/>
-          <w:numId w:val="51"/>
-        </w:numPr>
-      </w:pPr>
-      <w:r>
-        <w:t xml:space="preserve">Tại bước 14, nếu mật khẩu mới không đáp ứng yêu cầu an toàn: </w:t>
-      </w:r>
-    </w:p>
-    <w:p>
-      <w:pPr>
-        <w:numPr>
-          <w:ilvl w:val="1"/>
-          <w:numId w:val="51"/>
-        </w:numPr>
-      </w:pPr>
-      <w:r>
-        <w:t>Hệ thống thông báo lỗi cụ thể về yêu cầu mật khẩu</w:t>
-      </w:r>
-    </w:p>
-    <w:p>
-      <w:pPr>
-        <w:numPr>
-          <w:ilvl w:val="1"/>
-          <w:numId w:val="51"/>
-        </w:numPr>
-      </w:pPr>
-      <w:r>
-        <w:t>Quay lại bước 10</w:t>
-      </w:r>
-    </w:p>
     <w:p/>
     <w:p/>
     <w:p>
@@ -5893,7 +5795,6 @@
           <w:sz w:val="60"/>
           <w:szCs w:val="60"/>
         </w:rPr>
-        <w:lastRenderedPageBreak/>
         <w:t>USECASE DIAGRAM:</w:t>
       </w:r>
     </w:p>
@@ -5981,6 +5882,7 @@
       <w:r>
         <w:rPr>
           <w:b/>
+          <w:noProof/>
           <w:sz w:val="100"/>
           <w:szCs w:val="100"/>
         </w:rPr>
@@ -6097,15 +5999,14 @@
       <w:r>
         <w:rPr>
           <w:b/>
-          <w:noProof/>
           <w:sz w:val="100"/>
           <w:szCs w:val="100"/>
         </w:rPr>
         <w:drawing>
-          <wp:inline distT="0" distB="0" distL="0" distR="0" wp14:anchorId="7BD6F1D9" wp14:editId="33B4912B">
-            <wp:extent cx="5943600" cy="4012565"/>
-            <wp:effectExtent l="0" t="0" r="0" b="6985"/>
-            <wp:docPr id="665804448" name="Picture 4"/>
+          <wp:inline distT="0" distB="0" distL="0" distR="0" wp14:anchorId="01828FE8" wp14:editId="6CAAAB92">
+            <wp:extent cx="5943600" cy="4287520"/>
+            <wp:effectExtent l="0" t="0" r="0" b="0"/>
+            <wp:docPr id="1647962020" name="Picture 1"/>
             <wp:cNvGraphicFramePr>
               <a:graphicFrameLocks xmlns:a="http://schemas.openxmlformats.org/drawingml/2006/main" noChangeAspect="1"/>
             </wp:cNvGraphicFramePr>
@@ -6113,36 +6014,23 @@
               <a:graphicData uri="http://schemas.openxmlformats.org/drawingml/2006/picture">
                 <pic:pic xmlns:pic="http://schemas.openxmlformats.org/drawingml/2006/picture">
                   <pic:nvPicPr>
-                    <pic:cNvPr id="0" name="Picture 13"/>
-                    <pic:cNvPicPr>
-                      <a:picLocks noChangeAspect="1" noChangeArrowheads="1"/>
-                    </pic:cNvPicPr>
+                    <pic:cNvPr id="1647962020" name=""/>
+                    <pic:cNvPicPr/>
                   </pic:nvPicPr>
                   <pic:blipFill>
-                    <a:blip r:embed="rId8">
-                      <a:extLst>
-                        <a:ext uri="{28A0092B-C50C-407E-A947-70E740481C1C}">
-                          <a14:useLocalDpi xmlns:a14="http://schemas.microsoft.com/office/drawing/2010/main" val="0"/>
-                        </a:ext>
-                      </a:extLst>
-                    </a:blip>
-                    <a:srcRect/>
+                    <a:blip r:embed="rId8"/>
                     <a:stretch>
                       <a:fillRect/>
                     </a:stretch>
                   </pic:blipFill>
-                  <pic:spPr bwMode="auto">
+                  <pic:spPr>
                     <a:xfrm>
                       <a:off x="0" y="0"/>
-                      <a:ext cx="5943600" cy="4012565"/>
+                      <a:ext cx="5943600" cy="4287520"/>
                     </a:xfrm>
                     <a:prstGeom prst="rect">
                       <a:avLst/>
                     </a:prstGeom>
-                    <a:noFill/>
-                    <a:ln>
-                      <a:noFill/>
-                    </a:ln>
                   </pic:spPr>
                 </pic:pic>
               </a:graphicData>
@@ -6188,14 +6076,11 @@
     </w:p>
     <w:p>
       <w:r>
-        <w:rPr>
-          <w:noProof/>
-        </w:rPr>
         <w:drawing>
-          <wp:inline distT="0" distB="0" distL="0" distR="0" wp14:anchorId="1160FB5F" wp14:editId="3321535E">
-            <wp:extent cx="5943600" cy="4162425"/>
-            <wp:effectExtent l="0" t="0" r="0" b="9525"/>
-            <wp:docPr id="1924546433" name="Picture 1"/>
+          <wp:inline distT="0" distB="0" distL="0" distR="0" wp14:anchorId="3D48A487" wp14:editId="57BFA35F">
+            <wp:extent cx="5943600" cy="5600065"/>
+            <wp:effectExtent l="0" t="0" r="0" b="635"/>
+            <wp:docPr id="1233603445" name="Picture 1"/>
             <wp:cNvGraphicFramePr>
               <a:graphicFrameLocks xmlns:a="http://schemas.openxmlformats.org/drawingml/2006/main" noChangeAspect="1"/>
             </wp:cNvGraphicFramePr>
@@ -6203,7 +6088,7 @@
               <a:graphicData uri="http://schemas.openxmlformats.org/drawingml/2006/picture">
                 <pic:pic xmlns:pic="http://schemas.openxmlformats.org/drawingml/2006/picture">
                   <pic:nvPicPr>
-                    <pic:cNvPr id="1924546433" name=""/>
+                    <pic:cNvPr id="1233603445" name=""/>
                     <pic:cNvPicPr/>
                   </pic:nvPicPr>
                   <pic:blipFill>
@@ -6215,7 +6100,7 @@
                   <pic:spPr>
                     <a:xfrm>
                       <a:off x="0" y="0"/>
-                      <a:ext cx="5943600" cy="4162425"/>
+                      <a:ext cx="5943600" cy="5600065"/>
                     </a:xfrm>
                     <a:prstGeom prst="rect">
                       <a:avLst/>
@@ -12955,6 +12840,7 @@
   <w:style w:type="character" w:default="1" w:styleId="DefaultParagraphFont">
     <w:name w:val="Default Paragraph Font"/>
     <w:uiPriority w:val="1"/>
+    <w:semiHidden/>
     <w:unhideWhenUsed/>
   </w:style>
   <w:style w:type="table" w:default="1" w:styleId="TableNormal">
